--- a/DocProj.docx
+++ b/DocProj.docx
@@ -235,6 +235,7 @@
                                 <w:szCs w:val="28"/>
                               </w:rPr>
                             </w:pPr>
+                            <w:proofErr w:type="spellStart"/>
                             <w:r>
                               <w:rPr>
                                 <w:rFonts w:cs="Arial"/>
@@ -242,7 +243,17 @@
                                 <w:sz w:val="28"/>
                                 <w:szCs w:val="28"/>
                               </w:rPr>
-                              <w:t>Golitin Alexandre</w:t>
+                              <w:t>Golitin</w:t>
+                            </w:r>
+                            <w:proofErr w:type="spellEnd"/>
+                            <w:r>
+                              <w:rPr>
+                                <w:rFonts w:cs="Arial"/>
+                                <w:color w:val="002060"/>
+                                <w:sz w:val="28"/>
+                                <w:szCs w:val="28"/>
+                              </w:rPr>
+                              <w:t xml:space="preserve"> Alexandre</w:t>
                             </w:r>
                           </w:p>
                           <w:p>
@@ -491,8 +502,19 @@
                                 <w:sz w:val="44"/>
                                 <w:szCs w:val="44"/>
                               </w:rPr>
-                              <w:t>Cours Internet des Objets-NodeJS</w:t>
+                              <w:t>Cours Internet des Objets-</w:t>
                             </w:r>
+                            <w:proofErr w:type="spellStart"/>
+                            <w:r>
+                              <w:rPr>
+                                <w:rFonts w:ascii="Arial" w:hAnsi="Arial" w:cs="Arial"/>
+                                <w:color w:val="FFFFFF" w:themeColor="background1"/>
+                                <w:sz w:val="44"/>
+                                <w:szCs w:val="44"/>
+                              </w:rPr>
+                              <w:t>NodeJS</w:t>
+                            </w:r>
+                            <w:proofErr w:type="spellEnd"/>
                           </w:p>
                         </w:txbxContent>
                       </wps:txbx>
@@ -1032,8 +1054,18 @@
           <w:sz w:val="32"/>
           <w:szCs w:val="32"/>
         </w:rPr>
-        <w:t>Partie NodeJS</w:t>
-      </w:r>
+        <w:t xml:space="preserve">Partie </w:t>
+      </w:r>
+      <w:proofErr w:type="spellStart"/>
+      <w:r>
+        <w:rPr>
+          <w:color w:val="002060"/>
+          <w:sz w:val="32"/>
+          <w:szCs w:val="32"/>
+        </w:rPr>
+        <w:t>NodeJS</w:t>
+      </w:r>
+      <w:proofErr w:type="spellEnd"/>
     </w:p>
     <w:p>
       <w:pPr>
@@ -1614,6 +1646,7 @@
         </w:rPr>
         <w:t xml:space="preserve">$ </w:t>
       </w:r>
+      <w:proofErr w:type="spellStart"/>
       <w:r>
         <w:rPr>
           <w:rFonts w:ascii="Arial" w:hAnsi="Arial" w:cs="Arial"/>
@@ -1622,12 +1655,10 @@
           <w:sz w:val="28"/>
           <w:szCs w:val="28"/>
         </w:rPr>
-        <w:t>apt-get install sudo</w:t>
-      </w:r>
-    </w:p>
-    <w:p>
-      <w:pPr>
-        <w:pStyle w:val="Default"/>
+        <w:t>apt-get</w:t>
+      </w:r>
+      <w:proofErr w:type="spellEnd"/>
+      <w:r>
         <w:rPr>
           <w:rFonts w:ascii="Arial" w:hAnsi="Arial" w:cs="Arial"/>
           <w:b/>
@@ -1635,7 +1666,9 @@
           <w:sz w:val="28"/>
           <w:szCs w:val="28"/>
         </w:rPr>
-      </w:pPr>
+        <w:t xml:space="preserve"> </w:t>
+      </w:r>
+      <w:proofErr w:type="spellStart"/>
       <w:r>
         <w:rPr>
           <w:rFonts w:ascii="Arial" w:hAnsi="Arial" w:cs="Arial"/>
@@ -1644,8 +1677,9 @@
           <w:sz w:val="28"/>
           <w:szCs w:val="28"/>
         </w:rPr>
-        <w:t xml:space="preserve">$ </w:t>
-      </w:r>
+        <w:t>install</w:t>
+      </w:r>
+      <w:proofErr w:type="spellEnd"/>
       <w:r>
         <w:rPr>
           <w:rFonts w:ascii="Arial" w:hAnsi="Arial" w:cs="Arial"/>
@@ -1654,7 +1688,85 @@
           <w:sz w:val="28"/>
           <w:szCs w:val="28"/>
         </w:rPr>
-        <w:t xml:space="preserve">sudo visudo     </w:t>
+        <w:t xml:space="preserve"> </w:t>
+      </w:r>
+      <w:proofErr w:type="spellStart"/>
+      <w:r>
+        <w:rPr>
+          <w:rFonts w:ascii="Arial" w:hAnsi="Arial" w:cs="Arial"/>
+          <w:b/>
+          <w:color w:val="002060"/>
+          <w:sz w:val="28"/>
+          <w:szCs w:val="28"/>
+        </w:rPr>
+        <w:t>sudo</w:t>
+      </w:r>
+      <w:proofErr w:type="spellEnd"/>
+    </w:p>
+    <w:p>
+      <w:pPr>
+        <w:pStyle w:val="Default"/>
+        <w:rPr>
+          <w:rFonts w:ascii="Arial" w:hAnsi="Arial" w:cs="Arial"/>
+          <w:b/>
+          <w:color w:val="002060"/>
+          <w:sz w:val="28"/>
+          <w:szCs w:val="28"/>
+        </w:rPr>
+      </w:pPr>
+      <w:r>
+        <w:rPr>
+          <w:rFonts w:ascii="Arial" w:hAnsi="Arial" w:cs="Arial"/>
+          <w:b/>
+          <w:color w:val="002060"/>
+          <w:sz w:val="28"/>
+          <w:szCs w:val="28"/>
+        </w:rPr>
+        <w:t xml:space="preserve">$ </w:t>
+      </w:r>
+      <w:proofErr w:type="spellStart"/>
+      <w:r>
+        <w:rPr>
+          <w:rFonts w:ascii="Arial" w:hAnsi="Arial" w:cs="Arial"/>
+          <w:b/>
+          <w:color w:val="002060"/>
+          <w:sz w:val="28"/>
+          <w:szCs w:val="28"/>
+        </w:rPr>
+        <w:t>sudo</w:t>
+      </w:r>
+      <w:proofErr w:type="spellEnd"/>
+      <w:r>
+        <w:rPr>
+          <w:rFonts w:ascii="Arial" w:hAnsi="Arial" w:cs="Arial"/>
+          <w:b/>
+          <w:color w:val="002060"/>
+          <w:sz w:val="28"/>
+          <w:szCs w:val="28"/>
+        </w:rPr>
+        <w:t xml:space="preserve"> </w:t>
+      </w:r>
+      <w:proofErr w:type="spellStart"/>
+      <w:r>
+        <w:rPr>
+          <w:rFonts w:ascii="Arial" w:hAnsi="Arial" w:cs="Arial"/>
+          <w:b/>
+          <w:color w:val="002060"/>
+          <w:sz w:val="28"/>
+          <w:szCs w:val="28"/>
+        </w:rPr>
+        <w:t>visudo</w:t>
+      </w:r>
+      <w:proofErr w:type="spellEnd"/>
+      <w:r>
+        <w:rPr>
+          <w:rFonts w:ascii="Arial" w:hAnsi="Arial" w:cs="Arial"/>
+          <w:b/>
+          <w:color w:val="002060"/>
+          <w:sz w:val="28"/>
+          <w:szCs w:val="28"/>
+        </w:rPr>
+        <w:t xml:space="preserve">     </w:t>
       </w:r>
       <w:r>
         <w:rPr>
@@ -1662,8 +1774,36 @@
           <w:i/>
           <w:color w:val="538135" w:themeColor="accent6" w:themeShade="BF"/>
         </w:rPr>
-        <w:t>-&gt; pour modifier le fichier /etc/sudoers</w:t>
-      </w:r>
+        <w:t>-&gt; pour modifier le fichier /</w:t>
+      </w:r>
+      <w:proofErr w:type="spellStart"/>
+      <w:r>
+        <w:rPr>
+          <w:rFonts w:ascii="Arial" w:hAnsi="Arial" w:cs="Arial"/>
+          <w:i/>
+          <w:color w:val="538135" w:themeColor="accent6" w:themeShade="BF"/>
+        </w:rPr>
+        <w:t>etc</w:t>
+      </w:r>
+      <w:proofErr w:type="spellEnd"/>
+      <w:r>
+        <w:rPr>
+          <w:rFonts w:ascii="Arial" w:hAnsi="Arial" w:cs="Arial"/>
+          <w:i/>
+          <w:color w:val="538135" w:themeColor="accent6" w:themeShade="BF"/>
+        </w:rPr>
+        <w:t>/</w:t>
+      </w:r>
+      <w:proofErr w:type="spellStart"/>
+      <w:r>
+        <w:rPr>
+          <w:rFonts w:ascii="Arial" w:hAnsi="Arial" w:cs="Arial"/>
+          <w:i/>
+          <w:color w:val="538135" w:themeColor="accent6" w:themeShade="BF"/>
+        </w:rPr>
+        <w:t>sudoers</w:t>
+      </w:r>
+      <w:proofErr w:type="spellEnd"/>
     </w:p>
     <w:p>
       <w:pPr>
@@ -1686,6 +1826,7 @@
         </w:rPr>
         <w:t xml:space="preserve">$ </w:t>
       </w:r>
+      <w:proofErr w:type="spellStart"/>
       <w:r>
         <w:rPr>
           <w:rFonts w:ascii="Arial" w:hAnsi="Arial" w:cs="Arial"/>
@@ -1694,7 +1835,18 @@
           <w:sz w:val="28"/>
           <w:szCs w:val="28"/>
         </w:rPr>
-        <w:t>debian ALL=(ALL) ALL</w:t>
+        <w:t>debian</w:t>
+      </w:r>
+      <w:proofErr w:type="spellEnd"/>
+      <w:r>
+        <w:rPr>
+          <w:rFonts w:ascii="Arial" w:hAnsi="Arial" w:cs="Arial"/>
+          <w:b/>
+          <w:color w:val="002060"/>
+          <w:sz w:val="28"/>
+          <w:szCs w:val="28"/>
+        </w:rPr>
+        <w:t xml:space="preserve"> ALL=(ALL) ALL</w:t>
       </w:r>
     </w:p>
     <w:p>
@@ -1744,8 +1896,9 @@
           <w:szCs w:val="24"/>
           <w:lang w:eastAsia="fr-FR"/>
         </w:rPr>
-        <w:t>Le module de stratégie sudoers détermine les p</w:t>
-      </w:r>
+        <w:t xml:space="preserve">Le module de stratégie </w:t>
+      </w:r>
+      <w:proofErr w:type="spellStart"/>
       <w:r>
         <w:rPr>
           <w:rFonts w:ascii="Arial" w:eastAsia="Times New Roman" w:hAnsi="Arial" w:cs="Arial"/>
@@ -1754,8 +1907,9 @@
           <w:szCs w:val="24"/>
           <w:lang w:eastAsia="fr-FR"/>
         </w:rPr>
-        <w:t>rivilèges sudo d'un utilisateur</w:t>
-      </w:r>
+        <w:t>sudoers</w:t>
+      </w:r>
+      <w:proofErr w:type="spellEnd"/>
       <w:r>
         <w:rPr>
           <w:rFonts w:ascii="Arial" w:eastAsia="Times New Roman" w:hAnsi="Arial" w:cs="Arial"/>
@@ -1764,8 +1918,51 @@
           <w:szCs w:val="24"/>
           <w:lang w:eastAsia="fr-FR"/>
         </w:rPr>
+        <w:t xml:space="preserve"> détermine les p</w:t>
+      </w:r>
+      <w:r>
+        <w:rPr>
+          <w:rFonts w:ascii="Arial" w:eastAsia="Times New Roman" w:hAnsi="Arial" w:cs="Arial"/>
+          <w:color w:val="002060"/>
+          <w:sz w:val="24"/>
+          <w:szCs w:val="24"/>
+          <w:lang w:eastAsia="fr-FR"/>
+        </w:rPr>
+        <w:t xml:space="preserve">rivilèges </w:t>
+      </w:r>
+      <w:proofErr w:type="spellStart"/>
+      <w:r>
+        <w:rPr>
+          <w:rFonts w:ascii="Arial" w:eastAsia="Times New Roman" w:hAnsi="Arial" w:cs="Arial"/>
+          <w:color w:val="002060"/>
+          <w:sz w:val="24"/>
+          <w:szCs w:val="24"/>
+          <w:lang w:eastAsia="fr-FR"/>
+        </w:rPr>
+        <w:t>sudo</w:t>
+      </w:r>
+      <w:proofErr w:type="spellEnd"/>
+      <w:r>
+        <w:rPr>
+          <w:rFonts w:ascii="Arial" w:eastAsia="Times New Roman" w:hAnsi="Arial" w:cs="Arial"/>
+          <w:color w:val="002060"/>
+          <w:sz w:val="24"/>
+          <w:szCs w:val="24"/>
+          <w:lang w:eastAsia="fr-FR"/>
+        </w:rPr>
+        <w:t xml:space="preserve"> d'un utilisateur</w:t>
+      </w:r>
+      <w:r>
+        <w:rPr>
+          <w:rFonts w:ascii="Arial" w:eastAsia="Times New Roman" w:hAnsi="Arial" w:cs="Arial"/>
+          <w:color w:val="002060"/>
+          <w:sz w:val="24"/>
+          <w:szCs w:val="24"/>
+          <w:lang w:eastAsia="fr-FR"/>
+        </w:rPr>
         <w:t xml:space="preserve">. Il est le plugin politique de </w:t>
       </w:r>
+      <w:proofErr w:type="spellStart"/>
       <w:r>
         <w:rPr>
           <w:rFonts w:ascii="Arial" w:eastAsia="Times New Roman" w:hAnsi="Arial" w:cs="Arial"/>
@@ -1774,8 +1971,9 @@
           <w:szCs w:val="24"/>
           <w:lang w:eastAsia="fr-FR"/>
         </w:rPr>
-        <w:t>sudo par défaut</w:t>
-      </w:r>
+        <w:t>sudo</w:t>
+      </w:r>
+      <w:proofErr w:type="spellEnd"/>
       <w:r>
         <w:rPr>
           <w:rFonts w:ascii="Arial" w:eastAsia="Times New Roman" w:hAnsi="Arial" w:cs="Arial"/>
@@ -1784,6 +1982,16 @@
           <w:szCs w:val="24"/>
           <w:lang w:eastAsia="fr-FR"/>
         </w:rPr>
+        <w:t xml:space="preserve"> par défaut</w:t>
+      </w:r>
+      <w:r>
+        <w:rPr>
+          <w:rFonts w:ascii="Arial" w:eastAsia="Times New Roman" w:hAnsi="Arial" w:cs="Arial"/>
+          <w:color w:val="002060"/>
+          <w:sz w:val="24"/>
+          <w:szCs w:val="24"/>
+          <w:lang w:eastAsia="fr-FR"/>
+        </w:rPr>
         <w:t>. La politique</w:t>
       </w:r>
       <w:r>
@@ -1794,8 +2002,9 @@
           <w:szCs w:val="24"/>
           <w:lang w:eastAsia="fr-FR"/>
         </w:rPr>
-        <w:t xml:space="preserve"> est entraînée par le fichier /etc /</w:t>
-      </w:r>
+        <w:t xml:space="preserve"> est entraînée par le fichier /</w:t>
+      </w:r>
+      <w:proofErr w:type="spellStart"/>
       <w:r>
         <w:rPr>
           <w:rFonts w:ascii="Arial" w:eastAsia="Times New Roman" w:hAnsi="Arial" w:cs="Arial"/>
@@ -1804,8 +2013,31 @@
           <w:szCs w:val="24"/>
           <w:lang w:eastAsia="fr-FR"/>
         </w:rPr>
+        <w:t>etc</w:t>
+      </w:r>
+      <w:proofErr w:type="spellEnd"/>
+      <w:r>
+        <w:rPr>
+          <w:rFonts w:ascii="Arial" w:eastAsia="Times New Roman" w:hAnsi="Arial" w:cs="Arial"/>
+          <w:color w:val="002060"/>
+          <w:sz w:val="24"/>
+          <w:szCs w:val="24"/>
+          <w:lang w:eastAsia="fr-FR"/>
+        </w:rPr>
+        <w:t xml:space="preserve"> /</w:t>
+      </w:r>
+      <w:proofErr w:type="spellStart"/>
+      <w:r>
+        <w:rPr>
+          <w:rFonts w:ascii="Arial" w:eastAsia="Times New Roman" w:hAnsi="Arial" w:cs="Arial"/>
+          <w:color w:val="002060"/>
+          <w:sz w:val="24"/>
+          <w:szCs w:val="24"/>
+          <w:lang w:eastAsia="fr-FR"/>
+        </w:rPr>
         <w:t>sudoers</w:t>
       </w:r>
+      <w:proofErr w:type="spellEnd"/>
       <w:r>
         <w:rPr>
           <w:rFonts w:ascii="Arial" w:eastAsia="Times New Roman" w:hAnsi="Arial" w:cs="Arial"/>
@@ -1988,12 +2220,21 @@
         </w:rPr>
         <w:t xml:space="preserve"> </w:t>
       </w:r>
-      <w:r>
-        <w:rPr>
-          <w:rFonts w:ascii="Arial" w:hAnsi="Arial" w:cs="Arial"/>
-          <w:color w:val="002060"/>
-        </w:rPr>
-        <w:t xml:space="preserve">Bitvise SSH Client </w:t>
+      <w:proofErr w:type="spellStart"/>
+      <w:r>
+        <w:rPr>
+          <w:rFonts w:ascii="Arial" w:hAnsi="Arial" w:cs="Arial"/>
+          <w:color w:val="002060"/>
+        </w:rPr>
+        <w:t>Bitvise</w:t>
+      </w:r>
+      <w:proofErr w:type="spellEnd"/>
+      <w:r>
+        <w:rPr>
+          <w:rFonts w:ascii="Arial" w:hAnsi="Arial" w:cs="Arial"/>
+          <w:color w:val="002060"/>
+        </w:rPr>
+        <w:t xml:space="preserve"> SSH Client </w:t>
       </w:r>
       <w:r>
         <w:rPr>
@@ -2279,7 +2520,27 @@
           <w:szCs w:val="24"/>
         </w:rPr>
         <w:lastRenderedPageBreak/>
-        <w:t>Pour cela, nous avons créé une deuxième machine Ubuntu dans laquelle nous avons installé l’IDE Clion pour pouvoir programmer.</w:t>
+        <w:t xml:space="preserve">Pour cela, nous avons créé une deuxième machine Ubuntu dans laquelle nous avons installé l’IDE </w:t>
+      </w:r>
+      <w:proofErr w:type="spellStart"/>
+      <w:r>
+        <w:rPr>
+          <w:rFonts w:ascii="Arial" w:hAnsi="Arial" w:cs="Arial"/>
+          <w:color w:val="002060"/>
+          <w:sz w:val="24"/>
+          <w:szCs w:val="24"/>
+        </w:rPr>
+        <w:t>Clion</w:t>
+      </w:r>
+      <w:proofErr w:type="spellEnd"/>
+      <w:r>
+        <w:rPr>
+          <w:rFonts w:ascii="Arial" w:hAnsi="Arial" w:cs="Arial"/>
+          <w:color w:val="002060"/>
+          <w:sz w:val="24"/>
+          <w:szCs w:val="24"/>
+        </w:rPr>
+        <w:t xml:space="preserve"> pour pouvoir programmer.</w:t>
       </w:r>
     </w:p>
     <w:p>
@@ -2382,6 +2643,7 @@
           <w:color w:val="002060"/>
           <w:sz w:val="24"/>
           <w:szCs w:val="24"/>
+          <w:lang w:eastAsia="fr-FR"/>
         </w:rPr>
         <mc:AlternateContent>
           <mc:Choice Requires="wps">
@@ -2448,14 +2710,7 @@
                                 <w:sz w:val="26"/>
                                 <w:szCs w:val="26"/>
                               </w:rPr>
-                              <w:t>C</w:t>
-                            </w:r>
-                            <w:r>
-                              <w:rPr>
-                                <w:sz w:val="26"/>
-                                <w:szCs w:val="26"/>
-                              </w:rPr>
-                              <w:t>lass Memory</w:t>
+                              <w:t>Class Memory</w:t>
                             </w:r>
                           </w:p>
                         </w:txbxContent>
@@ -2520,6 +2775,7 @@
           <w:color w:val="002060"/>
           <w:sz w:val="24"/>
           <w:szCs w:val="24"/>
+          <w:lang w:eastAsia="fr-FR"/>
         </w:rPr>
         <mc:AlternateContent>
           <mc:Choice Requires="wps">
@@ -2586,8 +2842,17 @@
                                 <w:sz w:val="26"/>
                                 <w:szCs w:val="26"/>
                               </w:rPr>
-                              <w:t>Class Cpu</w:t>
+                              <w:t xml:space="preserve">Class </w:t>
                             </w:r>
+                            <w:proofErr w:type="spellStart"/>
+                            <w:r>
+                              <w:rPr>
+                                <w:sz w:val="26"/>
+                                <w:szCs w:val="26"/>
+                              </w:rPr>
+                              <w:t>Cpu</w:t>
+                            </w:r>
+                            <w:proofErr w:type="spellEnd"/>
                           </w:p>
                         </w:txbxContent>
                       </wps:txbx>
@@ -2808,6 +3073,7 @@
           <w:color w:val="002060"/>
           <w:sz w:val="24"/>
           <w:szCs w:val="24"/>
+          <w:lang w:eastAsia="fr-FR"/>
         </w:rPr>
         <mc:AlternateContent>
           <mc:Choice Requires="wps">
@@ -3011,6 +3277,7 @@
       <w:r>
         <w:rPr>
           <w:noProof/>
+          <w:lang w:eastAsia="fr-FR"/>
         </w:rPr>
         <mc:AlternateContent>
           <mc:Choice Requires="wps">
@@ -3312,6 +3579,7 @@
           <w:color w:val="002060"/>
           <w:sz w:val="24"/>
           <w:szCs w:val="24"/>
+          <w:lang w:eastAsia="fr-FR"/>
         </w:rPr>
         <mc:AlternateContent>
           <mc:Choice Requires="wps">
@@ -3379,14 +3647,7 @@
                                 <w:sz w:val="26"/>
                                 <w:szCs w:val="26"/>
                               </w:rPr>
-                              <w:t xml:space="preserve">Fonction qui accède à l’interface et </w:t>
-                            </w:r>
-                            <w:r>
-                              <w:rPr>
-                                <w:sz w:val="26"/>
-                                <w:szCs w:val="26"/>
-                              </w:rPr>
-                              <w:t>calcule le pourcentage de mémoire</w:t>
+                              <w:t>Fonction qui accède à l’interface et calcule le pourcentage de mémoire</w:t>
                             </w:r>
                           </w:p>
                         </w:txbxContent>
@@ -3632,6 +3893,7 @@
       <w:r>
         <w:rPr>
           <w:noProof/>
+          <w:lang w:eastAsia="fr-FR"/>
         </w:rPr>
         <mc:AlternateContent>
           <mc:Choice Requires="wps">
@@ -4251,7 +4513,38 @@
           <w:sz w:val="24"/>
           <w:szCs w:val="24"/>
         </w:rPr>
-        <w:t>a clé peut être déjà utilisée par un autre processus ce qui va créer des conflits. Pour cela nous utiliserons une fonction de création automatique de clé unique appelé ftock(). Mais ceci peut aussi créer des problèmes à cause de la référence donnée en paramètre dans la fonction qui doit exister.</w:t>
+        <w:t xml:space="preserve">a clé peut être déjà utilisée par un autre processus ce qui va créer des conflits. Pour cela nous utiliserons une fonction de création automatique de clé unique appelé </w:t>
+      </w:r>
+      <w:proofErr w:type="spellStart"/>
+      <w:proofErr w:type="gramStart"/>
+      <w:r>
+        <w:rPr>
+          <w:rFonts w:ascii="Arial" w:hAnsi="Arial" w:cs="Arial"/>
+          <w:color w:val="002060"/>
+          <w:sz w:val="24"/>
+          <w:szCs w:val="24"/>
+        </w:rPr>
+        <w:t>ftock</w:t>
+      </w:r>
+      <w:proofErr w:type="spellEnd"/>
+      <w:r>
+        <w:rPr>
+          <w:rFonts w:ascii="Arial" w:hAnsi="Arial" w:cs="Arial"/>
+          <w:color w:val="002060"/>
+          <w:sz w:val="24"/>
+          <w:szCs w:val="24"/>
+        </w:rPr>
+        <w:t>(</w:t>
+      </w:r>
+      <w:proofErr w:type="gramEnd"/>
+      <w:r>
+        <w:rPr>
+          <w:rFonts w:ascii="Arial" w:hAnsi="Arial" w:cs="Arial"/>
+          <w:color w:val="002060"/>
+          <w:sz w:val="24"/>
+          <w:szCs w:val="24"/>
+        </w:rPr>
+        <w:t>). Mais ceci peut aussi créer des problèmes à cause de la référence donnée en paramètre dans la fonction qui doit exister.</w:t>
       </w:r>
       <w:r>
         <w:rPr>
@@ -4312,7 +4605,7 @@
           <w:szCs w:val="24"/>
           <w:shd w:val="clear" w:color="auto" w:fill="FFFFFF"/>
         </w:rPr>
-        <w:t xml:space="preserve"> envoyer ou recevoir un message, la file </w:t>
+        <w:t xml:space="preserve"> envoyer ou recevoir un message, la file d’attente</w:t>
       </w:r>
       <w:r>
         <w:rPr>
@@ -4322,18 +4615,10 @@
           <w:szCs w:val="24"/>
           <w:shd w:val="clear" w:color="auto" w:fill="FFFFFF"/>
         </w:rPr>
-        <w:t>d’attente</w:t>
-      </w:r>
-      <w:r>
-        <w:rPr>
-          <w:rFonts w:ascii="Arial" w:hAnsi="Arial" w:cs="Arial"/>
-          <w:color w:val="002060"/>
-          <w:sz w:val="24"/>
-          <w:szCs w:val="24"/>
-          <w:shd w:val="clear" w:color="auto" w:fill="FFFFFF"/>
-        </w:rPr>
         <w:t xml:space="preserve"> doit être initialisé via </w:t>
       </w:r>
+      <w:proofErr w:type="spellStart"/>
+      <w:proofErr w:type="gramStart"/>
       <w:r>
         <w:rPr>
           <w:rStyle w:val="MachinecrireHTML"/>
@@ -4346,6 +4631,7 @@
         </w:rPr>
         <w:t>msgget</w:t>
       </w:r>
+      <w:proofErr w:type="spellEnd"/>
       <w:r>
         <w:rPr>
           <w:rStyle w:val="MachinecrireHTML"/>
@@ -4356,82 +4642,9 @@
           <w:szCs w:val="24"/>
           <w:shd w:val="clear" w:color="auto" w:fill="FFFFFF"/>
         </w:rPr>
-        <w:t xml:space="preserve">(). </w:t>
-      </w:r>
-      <w:r>
-        <w:rPr>
-          <w:rStyle w:val="MachinecrireHTML"/>
-          <w:rFonts w:ascii="Arial" w:eastAsiaTheme="minorHAnsi" w:hAnsi="Arial" w:cs="Arial"/>
-          <w:color w:val="002060"/>
-          <w:sz w:val="24"/>
-          <w:szCs w:val="24"/>
-          <w:shd w:val="clear" w:color="auto" w:fill="FFFFFF"/>
-        </w:rPr>
-        <w:t>Les</w:t>
-      </w:r>
-      <w:r>
-        <w:rPr>
-          <w:rStyle w:val="apple-converted-space"/>
-          <w:rFonts w:ascii="Arial" w:hAnsi="Arial" w:cs="Arial"/>
-          <w:color w:val="002060"/>
-          <w:sz w:val="24"/>
-          <w:szCs w:val="24"/>
-          <w:shd w:val="clear" w:color="auto" w:fill="FFFFFF"/>
-        </w:rPr>
-        <w:t> </w:t>
-      </w:r>
-      <w:r>
-        <w:rPr>
-          <w:rFonts w:ascii="Arial" w:hAnsi="Arial" w:cs="Arial"/>
-          <w:color w:val="002060"/>
-          <w:sz w:val="24"/>
-          <w:szCs w:val="24"/>
-          <w:shd w:val="clear" w:color="auto" w:fill="FFFFFF"/>
-        </w:rPr>
-        <w:t>opérations</w:t>
-      </w:r>
-      <w:r>
-        <w:rPr>
-          <w:rFonts w:ascii="Arial" w:hAnsi="Arial" w:cs="Arial"/>
-          <w:color w:val="002060"/>
-          <w:sz w:val="24"/>
-          <w:szCs w:val="24"/>
-          <w:shd w:val="clear" w:color="auto" w:fill="FFFFFF"/>
-        </w:rPr>
-        <w:t xml:space="preserve"> pour envoyer et recevoir des</w:t>
-      </w:r>
-      <w:r>
-        <w:rPr>
-          <w:rStyle w:val="apple-converted-space"/>
-          <w:rFonts w:ascii="Arial" w:hAnsi="Arial" w:cs="Arial"/>
-          <w:color w:val="002060"/>
-          <w:sz w:val="24"/>
-          <w:szCs w:val="24"/>
-          <w:shd w:val="clear" w:color="auto" w:fill="FFFFFF"/>
-        </w:rPr>
-        <w:t> </w:t>
-      </w:r>
-      <w:r>
-        <w:rPr>
-          <w:rFonts w:ascii="Arial" w:hAnsi="Arial" w:cs="Arial"/>
-          <w:color w:val="002060"/>
-          <w:sz w:val="24"/>
-          <w:szCs w:val="24"/>
-          <w:shd w:val="clear" w:color="auto" w:fill="FFFFFF"/>
-        </w:rPr>
-        <w:t>messages sont effectués par le</w:t>
-      </w:r>
-      <w:r>
-        <w:rPr>
-          <w:rStyle w:val="apple-converted-space"/>
-          <w:rFonts w:ascii="Arial" w:hAnsi="Arial" w:cs="Arial"/>
-          <w:color w:val="002060"/>
-          <w:sz w:val="24"/>
-          <w:szCs w:val="24"/>
-          <w:shd w:val="clear" w:color="auto" w:fill="FFFFFF"/>
-        </w:rPr>
-        <w:t> </w:t>
-      </w:r>
+        <w:t>(</w:t>
+      </w:r>
+      <w:proofErr w:type="gramEnd"/>
       <w:r>
         <w:rPr>
           <w:rStyle w:val="MachinecrireHTML"/>
@@ -4442,7 +4655,18 @@
           <w:szCs w:val="24"/>
           <w:shd w:val="clear" w:color="auto" w:fill="FFFFFF"/>
         </w:rPr>
-        <w:t>msgsnd ()</w:t>
+        <w:t xml:space="preserve">). </w:t>
+      </w:r>
+      <w:r>
+        <w:rPr>
+          <w:rStyle w:val="MachinecrireHTML"/>
+          <w:rFonts w:ascii="Arial" w:eastAsiaTheme="minorHAnsi" w:hAnsi="Arial" w:cs="Arial"/>
+          <w:color w:val="002060"/>
+          <w:sz w:val="24"/>
+          <w:szCs w:val="24"/>
+          <w:shd w:val="clear" w:color="auto" w:fill="FFFFFF"/>
+        </w:rPr>
+        <w:t>Les</w:t>
       </w:r>
       <w:r>
         <w:rPr>
@@ -4463,7 +4687,17 @@
           <w:szCs w:val="24"/>
           <w:shd w:val="clear" w:color="auto" w:fill="FFFFFF"/>
         </w:rPr>
-        <w:t>et</w:t>
+        <w:t>opérations</w:t>
+      </w:r>
+      <w:r>
+        <w:rPr>
+          <w:rFonts w:ascii="Arial" w:hAnsi="Arial" w:cs="Arial"/>
+          <w:color w:val="002060"/>
+          <w:sz w:val="24"/>
+          <w:szCs w:val="24"/>
+          <w:shd w:val="clear" w:color="auto" w:fill="FFFFFF"/>
+        </w:rPr>
+        <w:t xml:space="preserve"> pour envoyer et recevoir des</w:t>
       </w:r>
       <w:r>
         <w:rPr>
@@ -4476,6 +4710,28 @@
         </w:rPr>
         <w:t> </w:t>
       </w:r>
+      <w:r>
+        <w:rPr>
+          <w:rFonts w:ascii="Arial" w:hAnsi="Arial" w:cs="Arial"/>
+          <w:color w:val="002060"/>
+          <w:sz w:val="24"/>
+          <w:szCs w:val="24"/>
+          <w:shd w:val="clear" w:color="auto" w:fill="FFFFFF"/>
+        </w:rPr>
+        <w:t>messages sont effectués par le</w:t>
+      </w:r>
+      <w:r>
+        <w:rPr>
+          <w:rStyle w:val="apple-converted-space"/>
+          <w:rFonts w:ascii="Arial" w:hAnsi="Arial" w:cs="Arial"/>
+          <w:color w:val="002060"/>
+          <w:sz w:val="24"/>
+          <w:szCs w:val="24"/>
+          <w:shd w:val="clear" w:color="auto" w:fill="FFFFFF"/>
+        </w:rPr>
+        <w:t> </w:t>
+      </w:r>
+      <w:proofErr w:type="spellStart"/>
       <w:r>
         <w:rPr>
           <w:rStyle w:val="MachinecrireHTML"/>
@@ -4486,7 +4742,78 @@
           <w:szCs w:val="24"/>
           <w:shd w:val="clear" w:color="auto" w:fill="FFFFFF"/>
         </w:rPr>
-        <w:t>msgrcv ()</w:t>
+        <w:t>msgsnd</w:t>
+      </w:r>
+      <w:proofErr w:type="spellEnd"/>
+      <w:r>
+        <w:rPr>
+          <w:rStyle w:val="MachinecrireHTML"/>
+          <w:rFonts w:ascii="Arial" w:eastAsiaTheme="minorHAnsi" w:hAnsi="Arial" w:cs="Arial"/>
+          <w:b/>
+          <w:color w:val="002060"/>
+          <w:sz w:val="24"/>
+          <w:szCs w:val="24"/>
+          <w:shd w:val="clear" w:color="auto" w:fill="FFFFFF"/>
+        </w:rPr>
+        <w:t xml:space="preserve"> ()</w:t>
+      </w:r>
+      <w:r>
+        <w:rPr>
+          <w:rStyle w:val="apple-converted-space"/>
+          <w:rFonts w:ascii="Arial" w:hAnsi="Arial" w:cs="Arial"/>
+          <w:color w:val="002060"/>
+          <w:sz w:val="24"/>
+          <w:szCs w:val="24"/>
+          <w:shd w:val="clear" w:color="auto" w:fill="FFFFFF"/>
+        </w:rPr>
+        <w:t> </w:t>
+      </w:r>
+      <w:r>
+        <w:rPr>
+          <w:rFonts w:ascii="Arial" w:hAnsi="Arial" w:cs="Arial"/>
+          <w:color w:val="002060"/>
+          <w:sz w:val="24"/>
+          <w:szCs w:val="24"/>
+          <w:shd w:val="clear" w:color="auto" w:fill="FFFFFF"/>
+        </w:rPr>
+        <w:t>et</w:t>
+      </w:r>
+      <w:r>
+        <w:rPr>
+          <w:rStyle w:val="apple-converted-space"/>
+          <w:rFonts w:ascii="Arial" w:hAnsi="Arial" w:cs="Arial"/>
+          <w:color w:val="002060"/>
+          <w:sz w:val="24"/>
+          <w:szCs w:val="24"/>
+          <w:shd w:val="clear" w:color="auto" w:fill="FFFFFF"/>
+        </w:rPr>
+        <w:t> </w:t>
+      </w:r>
+      <w:proofErr w:type="spellStart"/>
+      <w:r>
+        <w:rPr>
+          <w:rStyle w:val="MachinecrireHTML"/>
+          <w:rFonts w:ascii="Arial" w:eastAsiaTheme="minorHAnsi" w:hAnsi="Arial" w:cs="Arial"/>
+          <w:b/>
+          <w:color w:val="002060"/>
+          <w:sz w:val="24"/>
+          <w:szCs w:val="24"/>
+          <w:shd w:val="clear" w:color="auto" w:fill="FFFFFF"/>
+        </w:rPr>
+        <w:t>msgrcv</w:t>
+      </w:r>
+      <w:proofErr w:type="spellEnd"/>
+      <w:r>
+        <w:rPr>
+          <w:rStyle w:val="MachinecrireHTML"/>
+          <w:rFonts w:ascii="Arial" w:eastAsiaTheme="minorHAnsi" w:hAnsi="Arial" w:cs="Arial"/>
+          <w:b/>
+          <w:color w:val="002060"/>
+          <w:sz w:val="24"/>
+          <w:szCs w:val="24"/>
+          <w:shd w:val="clear" w:color="auto" w:fill="FFFFFF"/>
+        </w:rPr>
+        <w:t xml:space="preserve"> ()</w:t>
       </w:r>
       <w:r>
         <w:rPr>
@@ -5149,9 +5476,11 @@
       <w:r>
         <w:rPr>
           <w:rFonts w:ascii="Arial" w:hAnsi="Arial" w:cs="Arial"/>
+          <w:noProof/>
           <w:color w:val="767171" w:themeColor="background2" w:themeShade="80"/>
           <w:sz w:val="26"/>
           <w:szCs w:val="26"/>
+          <w:lang w:eastAsia="fr-FR"/>
         </w:rPr>
         <w:drawing>
           <wp:inline distT="0" distB="0" distL="0" distR="0">
@@ -5648,8 +5977,6 @@
         </w:rPr>
         <w:t>Accès à l’objet à distance</w:t>
       </w:r>
-      <w:bookmarkStart w:id="0" w:name="_GoBack"/>
-      <w:bookmarkEnd w:id="0"/>
     </w:p>
     <w:p>
       <w:pPr>
@@ -5682,8 +6009,39 @@
           <w:sz w:val="24"/>
           <w:szCs w:val="24"/>
         </w:rPr>
-        <w:t>Pour réaliser une IHM en Qt/C++ qui permettra à l’utilisateur d’accéder à l’objet. Pour cela nous avons d’abord installé Qt</w:t>
-      </w:r>
+        <w:t xml:space="preserve">Pour réaliser une IHM en </w:t>
+      </w:r>
+      <w:proofErr w:type="spellStart"/>
+      <w:r>
+        <w:rPr>
+          <w:rFonts w:ascii="Arial" w:hAnsi="Arial" w:cs="Arial"/>
+          <w:color w:val="002060"/>
+          <w:sz w:val="24"/>
+          <w:szCs w:val="24"/>
+        </w:rPr>
+        <w:t>Qt</w:t>
+      </w:r>
+      <w:proofErr w:type="spellEnd"/>
+      <w:r>
+        <w:rPr>
+          <w:rFonts w:ascii="Arial" w:hAnsi="Arial" w:cs="Arial"/>
+          <w:color w:val="002060"/>
+          <w:sz w:val="24"/>
+          <w:szCs w:val="24"/>
+        </w:rPr>
+        <w:t xml:space="preserve">/C++ qui permettra à l’utilisateur d’accéder à l’objet. Pour cela nous avons d’abord installé </w:t>
+      </w:r>
+      <w:proofErr w:type="spellStart"/>
+      <w:r>
+        <w:rPr>
+          <w:rFonts w:ascii="Arial" w:hAnsi="Arial" w:cs="Arial"/>
+          <w:color w:val="002060"/>
+          <w:sz w:val="24"/>
+          <w:szCs w:val="24"/>
+        </w:rPr>
+        <w:t>Qt</w:t>
+      </w:r>
+      <w:proofErr w:type="spellEnd"/>
       <w:r>
         <w:rPr>
           <w:rFonts w:ascii="Arial" w:hAnsi="Arial" w:cs="Arial"/>
@@ -5804,6 +6162,7 @@
         </w:rPr>
         <w:t xml:space="preserve">Nous avons ajouté une classe </w:t>
       </w:r>
+      <w:proofErr w:type="spellStart"/>
       <w:r>
         <w:rPr>
           <w:rFonts w:ascii="Arial" w:hAnsi="Arial" w:cs="Arial"/>
@@ -5814,6 +6173,7 @@
         </w:rPr>
         <w:t>myserver</w:t>
       </w:r>
+      <w:proofErr w:type="spellEnd"/>
       <w:r>
         <w:rPr>
           <w:rFonts w:ascii="Arial" w:hAnsi="Arial" w:cs="Arial"/>
@@ -5895,6 +6255,7 @@
           <w:color w:val="002060"/>
           <w:sz w:val="24"/>
           <w:szCs w:val="24"/>
+          <w:lang w:eastAsia="fr-FR"/>
         </w:rPr>
         <w:lastRenderedPageBreak/>
         <mc:AlternateContent>
@@ -5959,6 +6320,8 @@
                                 <w:szCs w:val="26"/>
                               </w:rPr>
                             </w:pPr>
+                            <w:proofErr w:type="spellStart"/>
+                            <w:proofErr w:type="gramStart"/>
                             <w:r>
                               <w:rPr>
                                 <w:rFonts w:ascii="Arial" w:hAnsi="Arial" w:cs="Arial"/>
@@ -5966,8 +6329,19 @@
                                 <w:sz w:val="26"/>
                                 <w:szCs w:val="26"/>
                               </w:rPr>
-                              <w:t>myserver.h</w:t>
+                              <w:t>myserver</w:t>
                             </w:r>
+                            <w:proofErr w:type="gramEnd"/>
+                            <w:r>
+                              <w:rPr>
+                                <w:rFonts w:ascii="Arial" w:hAnsi="Arial" w:cs="Arial"/>
+                                <w:color w:val="FFFFFF" w:themeColor="background1"/>
+                                <w:sz w:val="26"/>
+                                <w:szCs w:val="26"/>
+                              </w:rPr>
+                              <w:t>.h</w:t>
+                            </w:r>
+                            <w:proofErr w:type="spellEnd"/>
                           </w:p>
                         </w:txbxContent>
                       </wps:txbx>
@@ -6313,6 +6687,7 @@
           <w:color w:val="002060"/>
           <w:sz w:val="24"/>
           <w:szCs w:val="24"/>
+          <w:lang w:eastAsia="fr-FR"/>
         </w:rPr>
         <mc:AlternateContent>
           <mc:Choice Requires="wps">
@@ -6383,16 +6758,7 @@
                                 <w:sz w:val="26"/>
                                 <w:szCs w:val="26"/>
                               </w:rPr>
-                              <w:t>myserver.</w:t>
-                            </w:r>
-                            <w:r>
-                              <w:rPr>
-                                <w:rFonts w:ascii="Arial" w:hAnsi="Arial" w:cs="Arial"/>
-                                <w:color w:val="FFFFFF" w:themeColor="background1"/>
-                                <w:sz w:val="26"/>
-                                <w:szCs w:val="26"/>
-                              </w:rPr>
-                              <w:t>cpp</w:t>
+                              <w:t>myserver.cpp</w:t>
                             </w:r>
                           </w:p>
                         </w:txbxContent>
@@ -6553,6 +6919,7 @@
           <w:color w:val="002060"/>
           <w:sz w:val="24"/>
           <w:szCs w:val="24"/>
+          <w:lang w:eastAsia="fr-FR"/>
         </w:rPr>
         <w:lastRenderedPageBreak/>
         <mc:AlternateContent>
@@ -6679,6 +7046,7 @@
           <w:color w:val="002060"/>
           <w:sz w:val="24"/>
           <w:szCs w:val="24"/>
+          <w:lang w:eastAsia="fr-FR"/>
         </w:rPr>
         <mc:AlternateContent>
           <mc:Choice Requires="wps">
@@ -7297,8 +7665,19 @@
           <w:sz w:val="40"/>
           <w:szCs w:val="40"/>
         </w:rPr>
-        <w:t>Partie NodeJS</w:t>
-      </w:r>
+        <w:t xml:space="preserve">Partie </w:t>
+      </w:r>
+      <w:proofErr w:type="spellStart"/>
+      <w:r>
+        <w:rPr>
+          <w:rFonts w:ascii="Arial" w:hAnsi="Arial" w:cs="Arial"/>
+          <w:color w:val="002060"/>
+          <w:sz w:val="40"/>
+          <w:szCs w:val="40"/>
+        </w:rPr>
+        <w:t>NodeJS</w:t>
+      </w:r>
+      <w:proofErr w:type="spellEnd"/>
     </w:p>
     <w:p>
       <w:pPr>
@@ -7459,6 +7838,7 @@
         </w:rPr>
         <w:t xml:space="preserve"> Récupérer les informations de votre application connectée à votre objet, soit </w:t>
       </w:r>
+      <w:proofErr w:type="spellStart"/>
       <w:r>
         <w:rPr>
           <w:rFonts w:ascii="Arial" w:hAnsi="Arial" w:cs="Arial"/>
@@ -7477,7 +7857,17 @@
           <w:sz w:val="24"/>
           <w:szCs w:val="24"/>
         </w:rPr>
-        <w:t xml:space="preserve">SocketIO, soit </w:t>
+        <w:t>SocketIO</w:t>
+      </w:r>
+      <w:proofErr w:type="spellEnd"/>
+      <w:r>
+        <w:rPr>
+          <w:rFonts w:ascii="Arial" w:hAnsi="Arial" w:cs="Arial"/>
+          <w:color w:val="002060"/>
+          <w:sz w:val="24"/>
+          <w:szCs w:val="24"/>
+        </w:rPr>
+        <w:t xml:space="preserve">, soit </w:t>
       </w:r>
       <w:r>
         <w:rPr>
@@ -7497,7 +7887,27 @@
           <w:sz w:val="24"/>
           <w:szCs w:val="24"/>
         </w:rPr>
-        <w:t xml:space="preserve">un server TCP tournant sur NodeJS. </w:t>
+        <w:t xml:space="preserve">un server TCP tournant sur </w:t>
+      </w:r>
+      <w:proofErr w:type="spellStart"/>
+      <w:r>
+        <w:rPr>
+          <w:rFonts w:ascii="Arial" w:hAnsi="Arial" w:cs="Arial"/>
+          <w:color w:val="002060"/>
+          <w:sz w:val="24"/>
+          <w:szCs w:val="24"/>
+        </w:rPr>
+        <w:t>NodeJS</w:t>
+      </w:r>
+      <w:proofErr w:type="spellEnd"/>
+      <w:r>
+        <w:rPr>
+          <w:rFonts w:ascii="Arial" w:hAnsi="Arial" w:cs="Arial"/>
+          <w:color w:val="002060"/>
+          <w:sz w:val="24"/>
+          <w:szCs w:val="24"/>
+        </w:rPr>
+        <w:t xml:space="preserve">. </w:t>
       </w:r>
     </w:p>
     <w:p>
@@ -7525,7 +7935,27 @@
           <w:sz w:val="24"/>
           <w:szCs w:val="24"/>
         </w:rPr>
-        <w:t xml:space="preserve"> Stocker ces informations dans une base de données (SQL ou NoSQL) </w:t>
+        <w:t xml:space="preserve"> Stocker ces informations dans une base de données (SQL ou </w:t>
+      </w:r>
+      <w:proofErr w:type="spellStart"/>
+      <w:r>
+        <w:rPr>
+          <w:rFonts w:ascii="Arial" w:hAnsi="Arial" w:cs="Arial"/>
+          <w:color w:val="002060"/>
+          <w:sz w:val="24"/>
+          <w:szCs w:val="24"/>
+        </w:rPr>
+        <w:t>NoSQL</w:t>
+      </w:r>
+      <w:proofErr w:type="spellEnd"/>
+      <w:r>
+        <w:rPr>
+          <w:rFonts w:ascii="Arial" w:hAnsi="Arial" w:cs="Arial"/>
+          <w:color w:val="002060"/>
+          <w:sz w:val="24"/>
+          <w:szCs w:val="24"/>
+        </w:rPr>
+        <w:t xml:space="preserve">) </w:t>
       </w:r>
     </w:p>
     <w:p>
@@ -7552,7 +7982,27 @@
           <w:sz w:val="24"/>
           <w:szCs w:val="24"/>
         </w:rPr>
-        <w:t xml:space="preserve"> Afficher sous forme de graphiques les statistiques de votre objet via une bibliothèque JavaScript (D3.js, ChartJS, Google Charts …).</w:t>
+        <w:t xml:space="preserve"> Afficher sous forme de graphiques les statistiques de votre objet via une bibliothèque JavaScript (D3.js, </w:t>
+      </w:r>
+      <w:proofErr w:type="spellStart"/>
+      <w:r>
+        <w:rPr>
+          <w:rFonts w:ascii="Arial" w:hAnsi="Arial" w:cs="Arial"/>
+          <w:color w:val="002060"/>
+          <w:sz w:val="24"/>
+          <w:szCs w:val="24"/>
+        </w:rPr>
+        <w:t>ChartJS</w:t>
+      </w:r>
+      <w:proofErr w:type="spellEnd"/>
+      <w:r>
+        <w:rPr>
+          <w:rFonts w:ascii="Arial" w:hAnsi="Arial" w:cs="Arial"/>
+          <w:color w:val="002060"/>
+          <w:sz w:val="24"/>
+          <w:szCs w:val="24"/>
+        </w:rPr>
+        <w:t>, Google Charts …).</w:t>
       </w:r>
     </w:p>
     <w:p>
@@ -7678,235 +8128,18 @@
       </w:pPr>
       <w:r>
         <w:rPr>
-          <w:rFonts w:ascii="Arial" w:hAnsi="Arial" w:cs="Arial"/>
-          <w:color w:val="C45911" w:themeColor="accent2" w:themeShade="BF"/>
-          <w:sz w:val="36"/>
-          <w:szCs w:val="36"/>
-        </w:rPr>
-        <w:lastRenderedPageBreak/>
-        <w:t xml:space="preserve"> </w:t>
-      </w:r>
-      <w:r>
-        <w:rPr>
-          <w:rFonts w:ascii="Arial" w:hAnsi="Arial" w:cs="Arial"/>
-          <w:color w:val="C45911" w:themeColor="accent2" w:themeShade="BF"/>
-          <w:sz w:val="36"/>
-          <w:szCs w:val="36"/>
-        </w:rPr>
-        <w:t>Interface graphique</w:t>
-      </w:r>
-    </w:p>
-    <w:p>
-      <w:pPr>
-        <w:tabs>
-          <w:tab w:val="left" w:pos="1253"/>
-        </w:tabs>
-        <w:ind w:left="1080"/>
-        <w:rPr>
-          <w:rFonts w:ascii="Arial" w:hAnsi="Arial" w:cs="Arial"/>
-          <w:color w:val="C45911" w:themeColor="accent2" w:themeShade="BF"/>
-          <w:sz w:val="36"/>
-          <w:szCs w:val="36"/>
-        </w:rPr>
-      </w:pPr>
-      <w:r>
-        <w:rPr>
-          <w:noProof/>
-        </w:rPr>
-        <mc:AlternateContent>
-          <mc:Choice Requires="wps">
-            <w:drawing>
-              <wp:anchor distT="45720" distB="45720" distL="114300" distR="114300" simplePos="0" relativeHeight="251706368" behindDoc="0" locked="0" layoutInCell="1" allowOverlap="1" wp14:anchorId="39C79C79" wp14:editId="39CAA506">
-                <wp:simplePos x="0" y="0"/>
-                <wp:positionH relativeFrom="column">
-                  <wp:posOffset>34925</wp:posOffset>
-                </wp:positionH>
-                <wp:positionV relativeFrom="paragraph">
-                  <wp:posOffset>3329495</wp:posOffset>
-                </wp:positionV>
-                <wp:extent cx="878205" cy="332105"/>
-                <wp:effectExtent l="0" t="0" r="17145" b="10795"/>
-                <wp:wrapSquare wrapText="bothSides"/>
-                <wp:docPr id="202" name="Zone de texte 2"/>
-                <wp:cNvGraphicFramePr>
-                  <a:graphicFrameLocks xmlns:a="http://schemas.openxmlformats.org/drawingml/2006/main"/>
-                </wp:cNvGraphicFramePr>
-                <a:graphic xmlns:a="http://schemas.openxmlformats.org/drawingml/2006/main">
-                  <a:graphicData uri="http://schemas.microsoft.com/office/word/2010/wordprocessingShape">
-                    <wps:wsp>
-                      <wps:cNvSpPr txBox="1">
-                        <a:spLocks noChangeArrowheads="1"/>
-                      </wps:cNvSpPr>
-                      <wps:spPr bwMode="auto">
-                        <a:xfrm>
-                          <a:off x="0" y="0"/>
-                          <a:ext cx="878205" cy="332105"/>
-                        </a:xfrm>
-                        <a:prstGeom prst="rect">
-                          <a:avLst/>
-                        </a:prstGeom>
-                        <a:ln>
-                          <a:headEnd/>
-                          <a:tailEnd/>
-                        </a:ln>
-                      </wps:spPr>
-                      <wps:style>
-                        <a:lnRef idx="2">
-                          <a:schemeClr val="accent6">
-                            <a:shade val="50000"/>
-                          </a:schemeClr>
-                        </a:lnRef>
-                        <a:fillRef idx="1">
-                          <a:schemeClr val="accent6"/>
-                        </a:fillRef>
-                        <a:effectRef idx="0">
-                          <a:schemeClr val="accent6"/>
-                        </a:effectRef>
-                        <a:fontRef idx="minor">
-                          <a:schemeClr val="lt1"/>
-                        </a:fontRef>
-                      </wps:style>
-                      <wps:txbx>
-                        <w:txbxContent>
-                          <w:p>
-                            <w:r>
-                              <w:t>index</w:t>
-                            </w:r>
-                            <w:r>
-                              <w:t>.jade</w:t>
-                            </w:r>
-                          </w:p>
-                        </w:txbxContent>
-                      </wps:txbx>
-                      <wps:bodyPr rot="0" vert="horz" wrap="square" lIns="91440" tIns="45720" rIns="91440" bIns="45720" anchor="t" anchorCtr="0">
-                        <a:noAutofit/>
-                      </wps:bodyPr>
-                    </wps:wsp>
-                  </a:graphicData>
-                </a:graphic>
-                <wp14:sizeRelH relativeFrom="margin">
-                  <wp14:pctWidth>0</wp14:pctWidth>
-                </wp14:sizeRelH>
-                <wp14:sizeRelV relativeFrom="margin">
-                  <wp14:pctHeight>0</wp14:pctHeight>
-                </wp14:sizeRelV>
-              </wp:anchor>
-            </w:drawing>
-          </mc:Choice>
-          <mc:Fallback>
-            <w:pict>
-              <v:shape w14:anchorId="39C79C79" id="_x0000_s1039" type="#_x0000_t202" style="position:absolute;left:0;text-align:left;margin-left:2.75pt;margin-top:262.15pt;width:69.15pt;height:26.15pt;z-index:251706368;visibility:visible;mso-wrap-style:square;mso-width-percent:0;mso-height-percent:0;mso-wrap-distance-left:9pt;mso-wrap-distance-top:3.6pt;mso-wrap-distance-right:9pt;mso-wrap-distance-bottom:3.6pt;mso-position-horizontal:absolute;mso-position-horizontal-relative:text;mso-position-vertical:absolute;mso-position-vertical-relative:text;mso-width-percent:0;mso-height-percent:0;mso-width-relative:margin;mso-height-relative:margin;v-text-anchor:top" o:gfxdata="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" fillcolor="#70ad47 [3209]" strokecolor="#375623 [1609]" strokeweight="1pt">
-                <v:textbox>
-                  <w:txbxContent>
-                    <w:p>
-                      <w:r>
-                        <w:t>index</w:t>
-                      </w:r>
-                      <w:r>
-                        <w:t>.jade</w:t>
-                      </w:r>
-                    </w:p>
-                  </w:txbxContent>
-                </v:textbox>
-                <w10:wrap type="square"/>
-              </v:shape>
-            </w:pict>
-          </mc:Fallback>
-        </mc:AlternateContent>
-      </w:r>
-      <w:r>
-        <w:rPr>
-          <w:rFonts w:ascii="Arial" w:hAnsi="Arial" w:cs="Arial"/>
-          <w:noProof/>
-          <w:color w:val="C45911" w:themeColor="accent2" w:themeShade="BF"/>
-          <w:sz w:val="36"/>
-          <w:szCs w:val="36"/>
-          <w:lang w:eastAsia="fr-FR"/>
-        </w:rPr>
-        <w:drawing>
-          <wp:anchor distT="0" distB="0" distL="114300" distR="114300" simplePos="0" relativeHeight="251702272" behindDoc="1" locked="0" layoutInCell="1" allowOverlap="1" wp14:anchorId="22BE193D" wp14:editId="71DB0C2E">
-            <wp:simplePos x="0" y="0"/>
-            <wp:positionH relativeFrom="margin">
-              <wp:posOffset>35560</wp:posOffset>
-            </wp:positionH>
-            <wp:positionV relativeFrom="paragraph">
-              <wp:posOffset>3680295</wp:posOffset>
-            </wp:positionV>
-            <wp:extent cx="5760720" cy="1238172"/>
-            <wp:effectExtent l="0" t="0" r="0" b="635"/>
-            <wp:wrapTight wrapText="bothSides">
-              <wp:wrapPolygon edited="0">
-                <wp:start x="0" y="0"/>
-                <wp:lineTo x="0" y="21279"/>
-                <wp:lineTo x="21500" y="21279"/>
-                <wp:lineTo x="21500" y="0"/>
-                <wp:lineTo x="0" y="0"/>
-              </wp:wrapPolygon>
-            </wp:wrapTight>
-            <wp:docPr id="199" name="Image 199" descr="C:\Users\yaren\Desktop\Capture.PNG"/>
-            <wp:cNvGraphicFramePr>
-              <a:graphicFrameLocks xmlns:a="http://schemas.openxmlformats.org/drawingml/2006/main" noChangeAspect="1"/>
-            </wp:cNvGraphicFramePr>
-            <a:graphic xmlns:a="http://schemas.openxmlformats.org/drawingml/2006/main">
-              <a:graphicData uri="http://schemas.openxmlformats.org/drawingml/2006/picture">
-                <pic:pic xmlns:pic="http://schemas.openxmlformats.org/drawingml/2006/picture">
-                  <pic:nvPicPr>
-                    <pic:cNvPr id="0" name="Picture 24" descr="C:\Users\yaren\Desktop\Capture.PNG"/>
-                    <pic:cNvPicPr>
-                      <a:picLocks noChangeAspect="1" noChangeArrowheads="1"/>
-                    </pic:cNvPicPr>
-                  </pic:nvPicPr>
-                  <pic:blipFill>
-                    <a:blip r:embed="rId27">
-                      <a:extLst>
-                        <a:ext uri="{28A0092B-C50C-407E-A947-70E740481C1C}">
-                          <a14:useLocalDpi xmlns:a14="http://schemas.microsoft.com/office/drawing/2010/main" val="0"/>
-                        </a:ext>
-                      </a:extLst>
-                    </a:blip>
-                    <a:srcRect/>
-                    <a:stretch>
-                      <a:fillRect/>
-                    </a:stretch>
-                  </pic:blipFill>
-                  <pic:spPr bwMode="auto">
-                    <a:xfrm>
-                      <a:off x="0" y="0"/>
-                      <a:ext cx="5760720" cy="1238172"/>
-                    </a:xfrm>
-                    <a:prstGeom prst="rect">
-                      <a:avLst/>
-                    </a:prstGeom>
-                    <a:noFill/>
-                    <a:ln>
-                      <a:noFill/>
-                    </a:ln>
-                  </pic:spPr>
-                </pic:pic>
-              </a:graphicData>
-            </a:graphic>
-            <wp14:sizeRelH relativeFrom="page">
-              <wp14:pctWidth>0</wp14:pctWidth>
-            </wp14:sizeRelH>
-            <wp14:sizeRelV relativeFrom="page">
-              <wp14:pctHeight>0</wp14:pctHeight>
-            </wp14:sizeRelV>
-          </wp:anchor>
-        </w:drawing>
-      </w:r>
-      <w:r>
-        <w:rPr>
           <w:noProof/>
           <w:lang w:eastAsia="fr-FR"/>
         </w:rPr>
+        <w:lastRenderedPageBreak/>
         <w:drawing>
-          <wp:anchor distT="0" distB="0" distL="114300" distR="114300" simplePos="0" relativeHeight="251701248" behindDoc="1" locked="0" layoutInCell="1" allowOverlap="1" wp14:anchorId="7B6F2470" wp14:editId="71D5D3E5">
+          <wp:anchor distT="0" distB="0" distL="114300" distR="114300" simplePos="0" relativeHeight="251701248" behindDoc="1" locked="0" layoutInCell="1" allowOverlap="1" wp14:anchorId="0F13B76A" wp14:editId="0270266B">
             <wp:simplePos x="0" y="0"/>
             <wp:positionH relativeFrom="margin">
               <wp:align>right</wp:align>
             </wp:positionH>
             <wp:positionV relativeFrom="paragraph">
-              <wp:posOffset>235428</wp:posOffset>
+              <wp:posOffset>458907</wp:posOffset>
             </wp:positionV>
             <wp:extent cx="5760720" cy="2842260"/>
             <wp:effectExtent l="0" t="0" r="0" b="0"/>
@@ -7931,7 +8164,7 @@
                     <pic:cNvPicPr/>
                   </pic:nvPicPr>
                   <pic:blipFill>
-                    <a:blip r:embed="rId28">
+                    <a:blip r:embed="rId27">
                       <a:extLst>
                         <a:ext uri="{28A0092B-C50C-407E-A947-70E740481C1C}">
                           <a14:useLocalDpi xmlns:a14="http://schemas.microsoft.com/office/drawing/2010/main" val="0"/>
@@ -7963,17 +8196,181 @@
           </wp:anchor>
         </w:drawing>
       </w:r>
+      <w:r>
+        <w:rPr>
+          <w:rFonts w:ascii="Arial" w:hAnsi="Arial" w:cs="Arial"/>
+          <w:color w:val="C45911" w:themeColor="accent2" w:themeShade="BF"/>
+          <w:sz w:val="36"/>
+          <w:szCs w:val="36"/>
+        </w:rPr>
+        <w:t xml:space="preserve"> </w:t>
+      </w:r>
+      <w:r>
+        <w:rPr>
+          <w:rFonts w:ascii="Arial" w:hAnsi="Arial" w:cs="Arial"/>
+          <w:color w:val="C45911" w:themeColor="accent2" w:themeShade="BF"/>
+          <w:sz w:val="36"/>
+          <w:szCs w:val="36"/>
+        </w:rPr>
+        <w:t>Interface graphique</w:t>
+      </w:r>
+    </w:p>
+    <w:p>
+      <w:pPr>
+        <w:tabs>
+          <w:tab w:val="left" w:pos="1253"/>
+        </w:tabs>
+        <w:rPr>
+          <w:rFonts w:ascii="Arial" w:hAnsi="Arial" w:cs="Arial"/>
+          <w:color w:val="1F3864" w:themeColor="accent5" w:themeShade="80"/>
+          <w:sz w:val="24"/>
+          <w:szCs w:val="24"/>
+        </w:rPr>
+      </w:pPr>
+      <w:r>
+        <w:rPr>
+          <w:rFonts w:ascii="Arial" w:hAnsi="Arial" w:cs="Arial"/>
+          <w:color w:val="1F3864" w:themeColor="accent5" w:themeShade="80"/>
+          <w:sz w:val="24"/>
+          <w:szCs w:val="24"/>
+        </w:rPr>
+        <w:t xml:space="preserve">Nous avons d’abord installé </w:t>
+      </w:r>
+      <w:proofErr w:type="spellStart"/>
+      <w:r>
+        <w:rPr>
+          <w:rFonts w:ascii="Arial" w:hAnsi="Arial" w:cs="Arial"/>
+          <w:color w:val="1F3864" w:themeColor="accent5" w:themeShade="80"/>
+          <w:sz w:val="24"/>
+          <w:szCs w:val="24"/>
+        </w:rPr>
+        <w:t>Highcharts</w:t>
+      </w:r>
+      <w:proofErr w:type="spellEnd"/>
+      <w:r>
+        <w:rPr>
+          <w:rFonts w:ascii="Arial" w:hAnsi="Arial" w:cs="Arial"/>
+          <w:color w:val="1F3864" w:themeColor="accent5" w:themeShade="80"/>
+          <w:sz w:val="24"/>
+          <w:szCs w:val="24"/>
+        </w:rPr>
+        <w:t xml:space="preserve">. </w:t>
+      </w:r>
+      <w:r>
+        <w:rPr>
+          <w:rFonts w:ascii="Arial" w:hAnsi="Arial" w:cs="Arial"/>
+          <w:color w:val="1F3864" w:themeColor="accent5" w:themeShade="80"/>
+          <w:sz w:val="24"/>
+          <w:szCs w:val="24"/>
+        </w:rPr>
+        <w:t xml:space="preserve">Nous avons modifier les fichier </w:t>
+      </w:r>
+      <w:proofErr w:type="spellStart"/>
+      <w:proofErr w:type="gramStart"/>
+      <w:r>
+        <w:rPr>
+          <w:rFonts w:ascii="Arial" w:hAnsi="Arial" w:cs="Arial"/>
+          <w:b/>
+          <w:color w:val="1F3864" w:themeColor="accent5" w:themeShade="80"/>
+          <w:sz w:val="24"/>
+          <w:szCs w:val="24"/>
+        </w:rPr>
+        <w:t>index.jade</w:t>
+      </w:r>
+      <w:proofErr w:type="spellEnd"/>
+      <w:proofErr w:type="gramEnd"/>
+      <w:r>
+        <w:rPr>
+          <w:rFonts w:ascii="Arial" w:hAnsi="Arial" w:cs="Arial"/>
+          <w:color w:val="1F3864" w:themeColor="accent5" w:themeShade="80"/>
+          <w:sz w:val="24"/>
+          <w:szCs w:val="24"/>
+        </w:rPr>
+        <w:t xml:space="preserve"> et </w:t>
+      </w:r>
+      <w:proofErr w:type="spellStart"/>
+      <w:r>
+        <w:rPr>
+          <w:rFonts w:ascii="Arial" w:hAnsi="Arial" w:cs="Arial"/>
+          <w:b/>
+          <w:color w:val="1F3864" w:themeColor="accent5" w:themeShade="80"/>
+          <w:sz w:val="24"/>
+          <w:szCs w:val="24"/>
+        </w:rPr>
+        <w:t>layout.jade</w:t>
+      </w:r>
+      <w:proofErr w:type="spellEnd"/>
+      <w:r>
+        <w:rPr>
+          <w:rFonts w:ascii="Arial" w:hAnsi="Arial" w:cs="Arial"/>
+          <w:color w:val="1F3864" w:themeColor="accent5" w:themeShade="80"/>
+          <w:sz w:val="24"/>
+          <w:szCs w:val="24"/>
+        </w:rPr>
+        <w:t xml:space="preserve"> </w:t>
+      </w:r>
+      <w:r>
+        <w:rPr>
+          <w:rFonts w:ascii="Arial" w:hAnsi="Arial" w:cs="Arial"/>
+          <w:color w:val="1F3864" w:themeColor="accent5" w:themeShade="80"/>
+          <w:sz w:val="24"/>
+          <w:szCs w:val="24"/>
+        </w:rPr>
+        <w:t xml:space="preserve">situé dans le dossier </w:t>
+      </w:r>
+      <w:proofErr w:type="spellStart"/>
+      <w:r>
+        <w:rPr>
+          <w:rFonts w:ascii="Arial" w:hAnsi="Arial" w:cs="Arial"/>
+          <w:b/>
+          <w:color w:val="1F3864" w:themeColor="accent5" w:themeShade="80"/>
+          <w:sz w:val="24"/>
+          <w:szCs w:val="24"/>
+        </w:rPr>
+        <w:t>views</w:t>
+      </w:r>
+      <w:proofErr w:type="spellEnd"/>
+      <w:r>
+        <w:rPr>
+          <w:rFonts w:ascii="Arial" w:hAnsi="Arial" w:cs="Arial"/>
+          <w:color w:val="1F3864" w:themeColor="accent5" w:themeShade="80"/>
+          <w:sz w:val="24"/>
+          <w:szCs w:val="24"/>
+        </w:rPr>
+        <w:t xml:space="preserve"> </w:t>
+      </w:r>
+      <w:r>
+        <w:rPr>
+          <w:rFonts w:ascii="Arial" w:hAnsi="Arial" w:cs="Arial"/>
+          <w:color w:val="1F3864" w:themeColor="accent5" w:themeShade="80"/>
+          <w:sz w:val="24"/>
+          <w:szCs w:val="24"/>
+        </w:rPr>
+        <w:t>pou</w:t>
+      </w:r>
+      <w:bookmarkStart w:id="0" w:name="_GoBack"/>
+      <w:bookmarkEnd w:id="0"/>
+      <w:r>
+        <w:rPr>
+          <w:rFonts w:ascii="Arial" w:hAnsi="Arial" w:cs="Arial"/>
+          <w:color w:val="1F3864" w:themeColor="accent5" w:themeShade="80"/>
+          <w:sz w:val="24"/>
+          <w:szCs w:val="24"/>
+        </w:rPr>
+        <w:t>r réaliser et afficher le graphique.</w:t>
+      </w:r>
     </w:p>
     <w:p/>
     <w:p>
       <w:r>
         <w:rPr>
           <w:noProof/>
+          <w:lang w:eastAsia="fr-FR"/>
         </w:rPr>
         <mc:AlternateContent>
           <mc:Choice Requires="wps">
             <w:drawing>
-              <wp:anchor distT="45720" distB="45720" distL="114300" distR="114300" simplePos="0" relativeHeight="251704320" behindDoc="0" locked="0" layoutInCell="1" allowOverlap="1" wp14:anchorId="18258814" wp14:editId="72E22275">
+              <wp:anchor distT="45720" distB="45720" distL="114300" distR="114300" simplePos="0" relativeHeight="251704320" behindDoc="0" locked="0" layoutInCell="1" allowOverlap="1" wp14:anchorId="36A7013E" wp14:editId="3FE77753">
                 <wp:simplePos x="0" y="0"/>
                 <wp:positionH relativeFrom="column">
                   <wp:posOffset>1270</wp:posOffset>
@@ -8026,9 +8423,13 @@
                       <wps:txbx>
                         <w:txbxContent>
                           <w:p>
+                            <w:proofErr w:type="spellStart"/>
+                            <w:proofErr w:type="gramStart"/>
                             <w:r>
                               <w:t>layout.jade</w:t>
                             </w:r>
+                            <w:proofErr w:type="spellEnd"/>
+                            <w:proofErr w:type="gramEnd"/>
                           </w:p>
                         </w:txbxContent>
                       </wps:txbx>
@@ -8073,7 +8474,7 @@
           <w:lang w:eastAsia="fr-FR"/>
         </w:rPr>
         <w:drawing>
-          <wp:anchor distT="0" distB="0" distL="114300" distR="114300" simplePos="0" relativeHeight="251707392" behindDoc="1" locked="0" layoutInCell="1" allowOverlap="1" wp14:anchorId="3BAC50E2" wp14:editId="5CA7D08E">
+          <wp:anchor distT="0" distB="0" distL="114300" distR="114300" simplePos="0" relativeHeight="251707392" behindDoc="1" locked="0" layoutInCell="1" allowOverlap="1" wp14:anchorId="2DD96FCA" wp14:editId="09A25A8C">
             <wp:simplePos x="0" y="0"/>
             <wp:positionH relativeFrom="margin">
               <wp:align>right</wp:align>
@@ -8106,7 +8507,7 @@
                     </pic:cNvPicPr>
                   </pic:nvPicPr>
                   <pic:blipFill>
-                    <a:blip r:embed="rId29">
+                    <a:blip r:embed="rId28">
                       <a:extLst>
                         <a:ext uri="{28A0092B-C50C-407E-A947-70E740481C1C}">
                           <a14:useLocalDpi xmlns:a14="http://schemas.microsoft.com/office/drawing/2010/main" val="0"/>
@@ -8146,6 +8547,257 @@
     </w:p>
     <w:p/>
     <w:p/>
+    <w:p/>
+    <w:p/>
+    <w:p/>
+    <w:p/>
+    <w:p>
+      <w:r>
+        <w:rPr>
+          <w:rFonts w:ascii="Arial" w:hAnsi="Arial" w:cs="Arial"/>
+          <w:noProof/>
+          <w:color w:val="1F3864" w:themeColor="accent5" w:themeShade="80"/>
+          <w:sz w:val="24"/>
+          <w:szCs w:val="24"/>
+          <w:lang w:eastAsia="fr-FR"/>
+        </w:rPr>
+        <w:lastRenderedPageBreak/>
+        <w:drawing>
+          <wp:anchor distT="0" distB="0" distL="114300" distR="114300" simplePos="0" relativeHeight="251702272" behindDoc="1" locked="0" layoutInCell="1" allowOverlap="1" wp14:anchorId="4E833A1E" wp14:editId="1B596B1D">
+            <wp:simplePos x="0" y="0"/>
+            <wp:positionH relativeFrom="margin">
+              <wp:posOffset>189865</wp:posOffset>
+            </wp:positionH>
+            <wp:positionV relativeFrom="paragraph">
+              <wp:posOffset>397320</wp:posOffset>
+            </wp:positionV>
+            <wp:extent cx="5760720" cy="1237615"/>
+            <wp:effectExtent l="0" t="0" r="0" b="635"/>
+            <wp:wrapTight wrapText="bothSides">
+              <wp:wrapPolygon edited="0">
+                <wp:start x="0" y="0"/>
+                <wp:lineTo x="0" y="21279"/>
+                <wp:lineTo x="21500" y="21279"/>
+                <wp:lineTo x="21500" y="0"/>
+                <wp:lineTo x="0" y="0"/>
+              </wp:wrapPolygon>
+            </wp:wrapTight>
+            <wp:docPr id="199" name="Image 199" descr="C:\Users\yaren\Desktop\Capture.PNG"/>
+            <wp:cNvGraphicFramePr>
+              <a:graphicFrameLocks xmlns:a="http://schemas.openxmlformats.org/drawingml/2006/main" noChangeAspect="1"/>
+            </wp:cNvGraphicFramePr>
+            <a:graphic xmlns:a="http://schemas.openxmlformats.org/drawingml/2006/main">
+              <a:graphicData uri="http://schemas.openxmlformats.org/drawingml/2006/picture">
+                <pic:pic xmlns:pic="http://schemas.openxmlformats.org/drawingml/2006/picture">
+                  <pic:nvPicPr>
+                    <pic:cNvPr id="0" name="Picture 24" descr="C:\Users\yaren\Desktop\Capture.PNG"/>
+                    <pic:cNvPicPr>
+                      <a:picLocks noChangeAspect="1" noChangeArrowheads="1"/>
+                    </pic:cNvPicPr>
+                  </pic:nvPicPr>
+                  <pic:blipFill>
+                    <a:blip r:embed="rId29">
+                      <a:extLst>
+                        <a:ext uri="{28A0092B-C50C-407E-A947-70E740481C1C}">
+                          <a14:useLocalDpi xmlns:a14="http://schemas.microsoft.com/office/drawing/2010/main" val="0"/>
+                        </a:ext>
+                      </a:extLst>
+                    </a:blip>
+                    <a:srcRect/>
+                    <a:stretch>
+                      <a:fillRect/>
+                    </a:stretch>
+                  </pic:blipFill>
+                  <pic:spPr bwMode="auto">
+                    <a:xfrm>
+                      <a:off x="0" y="0"/>
+                      <a:ext cx="5760720" cy="1237615"/>
+                    </a:xfrm>
+                    <a:prstGeom prst="rect">
+                      <a:avLst/>
+                    </a:prstGeom>
+                    <a:noFill/>
+                    <a:ln>
+                      <a:noFill/>
+                    </a:ln>
+                  </pic:spPr>
+                </pic:pic>
+              </a:graphicData>
+            </a:graphic>
+            <wp14:sizeRelH relativeFrom="page">
+              <wp14:pctWidth>0</wp14:pctWidth>
+            </wp14:sizeRelH>
+            <wp14:sizeRelV relativeFrom="page">
+              <wp14:pctHeight>0</wp14:pctHeight>
+            </wp14:sizeRelV>
+          </wp:anchor>
+        </w:drawing>
+      </w:r>
+      <w:r>
+        <w:rPr>
+          <w:noProof/>
+          <w:color w:val="1F3864" w:themeColor="accent5" w:themeShade="80"/>
+          <w:sz w:val="24"/>
+          <w:szCs w:val="24"/>
+          <w:lang w:eastAsia="fr-FR"/>
+        </w:rPr>
+        <mc:AlternateContent>
+          <mc:Choice Requires="wps">
+            <w:drawing>
+              <wp:anchor distT="45720" distB="45720" distL="114300" distR="114300" simplePos="0" relativeHeight="251706368" behindDoc="0" locked="0" layoutInCell="1" allowOverlap="1" wp14:anchorId="0190502F" wp14:editId="1860CC9B">
+                <wp:simplePos x="0" y="0"/>
+                <wp:positionH relativeFrom="column">
+                  <wp:posOffset>236525</wp:posOffset>
+                </wp:positionH>
+                <wp:positionV relativeFrom="paragraph">
+                  <wp:posOffset>11876</wp:posOffset>
+                </wp:positionV>
+                <wp:extent cx="878205" cy="332105"/>
+                <wp:effectExtent l="0" t="0" r="17145" b="10795"/>
+                <wp:wrapSquare wrapText="bothSides"/>
+                <wp:docPr id="202" name="Zone de texte 2"/>
+                <wp:cNvGraphicFramePr>
+                  <a:graphicFrameLocks xmlns:a="http://schemas.openxmlformats.org/drawingml/2006/main"/>
+                </wp:cNvGraphicFramePr>
+                <a:graphic xmlns:a="http://schemas.openxmlformats.org/drawingml/2006/main">
+                  <a:graphicData uri="http://schemas.microsoft.com/office/word/2010/wordprocessingShape">
+                    <wps:wsp>
+                      <wps:cNvSpPr txBox="1">
+                        <a:spLocks noChangeArrowheads="1"/>
+                      </wps:cNvSpPr>
+                      <wps:spPr bwMode="auto">
+                        <a:xfrm>
+                          <a:off x="0" y="0"/>
+                          <a:ext cx="878205" cy="332105"/>
+                        </a:xfrm>
+                        <a:prstGeom prst="rect">
+                          <a:avLst/>
+                        </a:prstGeom>
+                        <a:ln>
+                          <a:headEnd/>
+                          <a:tailEnd/>
+                        </a:ln>
+                      </wps:spPr>
+                      <wps:style>
+                        <a:lnRef idx="2">
+                          <a:schemeClr val="accent6">
+                            <a:shade val="50000"/>
+                          </a:schemeClr>
+                        </a:lnRef>
+                        <a:fillRef idx="1">
+                          <a:schemeClr val="accent6"/>
+                        </a:fillRef>
+                        <a:effectRef idx="0">
+                          <a:schemeClr val="accent6"/>
+                        </a:effectRef>
+                        <a:fontRef idx="minor">
+                          <a:schemeClr val="lt1"/>
+                        </a:fontRef>
+                      </wps:style>
+                      <wps:txbx>
+                        <w:txbxContent>
+                          <w:p>
+                            <w:proofErr w:type="spellStart"/>
+                            <w:proofErr w:type="gramStart"/>
+                            <w:r>
+                              <w:t>index.jade</w:t>
+                            </w:r>
+                            <w:proofErr w:type="spellEnd"/>
+                            <w:proofErr w:type="gramEnd"/>
+                          </w:p>
+                        </w:txbxContent>
+                      </wps:txbx>
+                      <wps:bodyPr rot="0" vert="horz" wrap="square" lIns="91440" tIns="45720" rIns="91440" bIns="45720" anchor="t" anchorCtr="0">
+                        <a:noAutofit/>
+                      </wps:bodyPr>
+                    </wps:wsp>
+                  </a:graphicData>
+                </a:graphic>
+                <wp14:sizeRelH relativeFrom="margin">
+                  <wp14:pctWidth>0</wp14:pctWidth>
+                </wp14:sizeRelH>
+                <wp14:sizeRelV relativeFrom="margin">
+                  <wp14:pctHeight>0</wp14:pctHeight>
+                </wp14:sizeRelV>
+              </wp:anchor>
+            </w:drawing>
+          </mc:Choice>
+          <mc:Fallback>
+            <w:pict>
+              <v:shapetype w14:anchorId="0190502F" id="_x0000_t202" coordsize="21600,21600" o:spt="202" path="m,l,21600r21600,l21600,xe">
+                <v:stroke joinstyle="miter"/>
+                <v:path gradientshapeok="t" o:connecttype="rect"/>
+              </v:shapetype>
+              <v:shape id="_x0000_s1040" type="#_x0000_t202" style="position:absolute;margin-left:18.6pt;margin-top:.95pt;width:69.15pt;height:26.15pt;z-index:251706368;visibility:visible;mso-wrap-style:square;mso-width-percent:0;mso-height-percent:0;mso-wrap-distance-left:9pt;mso-wrap-distance-top:3.6pt;mso-wrap-distance-right:9pt;mso-wrap-distance-bottom:3.6pt;mso-position-horizontal:absolute;mso-position-horizontal-relative:text;mso-position-vertical:absolute;mso-position-vertical-relative:text;mso-width-percent:0;mso-height-percent:0;mso-width-relative:margin;mso-height-relative:margin;v-text-anchor:top" o:gfxdata="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" fillcolor="#70ad47 [3209]" strokecolor="#375623 [1609]" strokeweight="1pt">
+                <v:textbox>
+                  <w:txbxContent>
+                    <w:p>
+                      <w:proofErr w:type="spellStart"/>
+                      <w:proofErr w:type="gramStart"/>
+                      <w:r>
+                        <w:t>index.jade</w:t>
+                      </w:r>
+                      <w:proofErr w:type="spellEnd"/>
+                      <w:proofErr w:type="gramEnd"/>
+                    </w:p>
+                  </w:txbxContent>
+                </v:textbox>
+                <w10:wrap type="square"/>
+              </v:shape>
+            </w:pict>
+          </mc:Fallback>
+        </mc:AlternateContent>
+      </w:r>
+    </w:p>
+    <w:p/>
+    <w:p>
+      <w:pPr>
+        <w:rPr>
+          <w:rFonts w:ascii="Arial" w:hAnsi="Arial" w:cs="Arial"/>
+          <w:color w:val="1F3864" w:themeColor="accent5" w:themeShade="80"/>
+          <w:sz w:val="24"/>
+          <w:szCs w:val="24"/>
+        </w:rPr>
+      </w:pPr>
+      <w:r>
+        <w:rPr>
+          <w:rFonts w:ascii="Arial" w:hAnsi="Arial" w:cs="Arial"/>
+          <w:color w:val="1F3864" w:themeColor="accent5" w:themeShade="80"/>
+          <w:sz w:val="24"/>
+          <w:szCs w:val="24"/>
+        </w:rPr>
+        <w:t xml:space="preserve">Nous avons créé un fichier chart.js dans les dossier public -&gt; javascripts qui permet de gérer le graphique et les </w:t>
+      </w:r>
+      <w:r>
+        <w:rPr>
+          <w:rFonts w:ascii="Arial" w:hAnsi="Arial" w:cs="Arial"/>
+          <w:color w:val="1F3864" w:themeColor="accent5" w:themeShade="80"/>
+          <w:sz w:val="24"/>
+          <w:szCs w:val="24"/>
+        </w:rPr>
+        <w:t>pendules.</w:t>
+      </w:r>
+    </w:p>
+    <w:p>
+      <w:pPr>
+        <w:rPr>
+          <w:rFonts w:ascii="Arial" w:hAnsi="Arial" w:cs="Arial"/>
+          <w:color w:val="1F3864" w:themeColor="accent5" w:themeShade="80"/>
+          <w:sz w:val="24"/>
+          <w:szCs w:val="24"/>
+        </w:rPr>
+      </w:pPr>
+    </w:p>
+    <w:p>
+      <w:pPr>
+        <w:rPr>
+          <w:rFonts w:ascii="Arial" w:hAnsi="Arial" w:cs="Arial"/>
+          <w:color w:val="1F3864" w:themeColor="accent5" w:themeShade="80"/>
+          <w:sz w:val="24"/>
+          <w:szCs w:val="24"/>
+        </w:rPr>
+      </w:pPr>
+    </w:p>
     <w:p>
       <w:pPr>
         <w:pStyle w:val="Paragraphedeliste"/>
@@ -8170,7 +8822,6 @@
           <w:sz w:val="36"/>
           <w:szCs w:val="36"/>
         </w:rPr>
-        <w:lastRenderedPageBreak/>
         <w:t>Les problèmes rencontrés</w:t>
       </w:r>
     </w:p>
@@ -8206,7 +8857,27 @@
           <w:sz w:val="24"/>
           <w:szCs w:val="24"/>
         </w:rPr>
-        <w:t>Lors de ce projet, les problèmes que nous avons rencontrés sont plutôt liés à la partie en NodeJS pour récupérer les données dans la base de données puis les afficher sur le graphique ainsi que les pendules.</w:t>
+        <w:t xml:space="preserve">Lors de ce projet, les problèmes que nous avons rencontrés sont plutôt liés à la partie en </w:t>
+      </w:r>
+      <w:proofErr w:type="spellStart"/>
+      <w:r>
+        <w:rPr>
+          <w:rFonts w:ascii="Arial" w:hAnsi="Arial" w:cs="Arial"/>
+          <w:color w:val="002060"/>
+          <w:sz w:val="24"/>
+          <w:szCs w:val="24"/>
+        </w:rPr>
+        <w:t>NodeJS</w:t>
+      </w:r>
+      <w:proofErr w:type="spellEnd"/>
+      <w:r>
+        <w:rPr>
+          <w:rFonts w:ascii="Arial" w:hAnsi="Arial" w:cs="Arial"/>
+          <w:color w:val="002060"/>
+          <w:sz w:val="24"/>
+          <w:szCs w:val="24"/>
+        </w:rPr>
+        <w:t xml:space="preserve"> pour récupérer les données dans la base de données puis les afficher sur le graphique ainsi que les pendules.</w:t>
       </w:r>
     </w:p>
     <w:p>
@@ -8339,7 +9010,27 @@
           <w:sz w:val="24"/>
           <w:szCs w:val="24"/>
         </w:rPr>
-        <w:t xml:space="preserve"> il y a plusieurs étapes que nous n’avions pas pu réaliser dans la partie NodeJS à cause des difficultés que nous avons rencontrée.</w:t>
+        <w:t xml:space="preserve"> il y a plusieurs étapes que nous n’avions pas pu réaliser dans la partie </w:t>
+      </w:r>
+      <w:proofErr w:type="spellStart"/>
+      <w:r>
+        <w:rPr>
+          <w:rFonts w:ascii="Arial" w:hAnsi="Arial" w:cs="Arial"/>
+          <w:color w:val="002060"/>
+          <w:sz w:val="24"/>
+          <w:szCs w:val="24"/>
+        </w:rPr>
+        <w:t>NodeJS</w:t>
+      </w:r>
+      <w:proofErr w:type="spellEnd"/>
+      <w:r>
+        <w:rPr>
+          <w:rFonts w:ascii="Arial" w:hAnsi="Arial" w:cs="Arial"/>
+          <w:color w:val="002060"/>
+          <w:sz w:val="24"/>
+          <w:szCs w:val="24"/>
+        </w:rPr>
+        <w:t xml:space="preserve"> à cause des difficultés que nous avons rencontrée.</w:t>
       </w:r>
     </w:p>
     <w:p>
@@ -8587,7 +9278,7 @@
               <w:sz w:val="18"/>
               <w:szCs w:val="18"/>
             </w:rPr>
-            <w:t>10</w:t>
+            <w:t>16</w:t>
           </w:r>
           <w:r>
             <w:rPr>
@@ -10936,6 +11627,7 @@
   <w:style w:type="character" w:default="1" w:styleId="Policepardfaut">
     <w:name w:val="Default Paragraph Font"/>
     <w:uiPriority w:val="1"/>
+    <w:semiHidden/>
     <w:unhideWhenUsed/>
   </w:style>
   <w:style w:type="table" w:default="1" w:styleId="TableauNormal">
@@ -11159,12 +11851,11 @@
 <file path=word/glossary/fontTable.xml><?xml version="1.0" encoding="utf-8"?>
 <w:fonts xmlns:mc="http://schemas.openxmlformats.org/markup-compatibility/2006" xmlns:r="http://schemas.openxmlformats.org/officeDocument/2006/relationships" xmlns:w="http://schemas.openxmlformats.org/wordprocessingml/2006/main" xmlns:w14="http://schemas.microsoft.com/office/word/2010/wordml" xmlns:w15="http://schemas.microsoft.com/office/word/2012/wordml" xmlns:w16se="http://schemas.microsoft.com/office/word/2015/wordml/symex" mc:Ignorable="w14 w15 w16se">
   <w:font w:name="Times New Roman">
-    <w:altName w:val="Times New Roman PS"/>
     <w:panose1 w:val="02020603050405020304"/>
     <w:charset w:val="00"/>
     <w:family w:val="roman"/>
     <w:pitch w:val="variable"/>
-    <w:sig w:usb0="E0002AFF" w:usb1="C0007843" w:usb2="00000009" w:usb3="00000000" w:csb0="000001FF" w:csb1="00000000"/>
+    <w:sig w:usb0="E0002EFF" w:usb1="C0007843" w:usb2="00000009" w:usb3="00000000" w:csb0="000001FF" w:csb1="00000000"/>
   </w:font>
   <w:font w:name="Calibri">
     <w:panose1 w:val="020F0502020204030204"/>
@@ -11228,6 +11919,7 @@
   <w:rsids>
     <w:rsidRoot w:val="007F258B"/>
     <w:rsid w:val="002616D4"/>
+    <w:rsid w:val="00304AC4"/>
     <w:rsid w:val="007F258B"/>
     <w:rsid w:val="00B94566"/>
     <w:rsid w:val="00CA29A2"/>

--- a/DocProj.docx
+++ b/DocProj.docx
@@ -8346,37 +8346,633 @@
           <w:sz w:val="24"/>
           <w:szCs w:val="24"/>
         </w:rPr>
-        <w:t>pou</w:t>
-      </w:r>
-      <w:bookmarkStart w:id="0" w:name="_GoBack"/>
-      <w:bookmarkEnd w:id="0"/>
-      <w:r>
+        <w:t>pour réaliser et afficher le graphique.</w:t>
+      </w:r>
+    </w:p>
+    <w:p>
+      <w:pPr>
+        <w:tabs>
+          <w:tab w:val="left" w:pos="1253"/>
+        </w:tabs>
         <w:rPr>
           <w:rFonts w:ascii="Arial" w:hAnsi="Arial" w:cs="Arial"/>
           <w:color w:val="1F3864" w:themeColor="accent5" w:themeShade="80"/>
           <w:sz w:val="24"/>
           <w:szCs w:val="24"/>
         </w:rPr>
-        <w:t>r réaliser et afficher le graphique.</w:t>
-      </w:r>
-    </w:p>
-    <w:p/>
-    <w:p>
-      <w:r>
-        <w:rPr>
+      </w:pPr>
+      <w:r>
+        <w:rPr>
+          <w:rFonts w:ascii="Arial" w:hAnsi="Arial" w:cs="Arial"/>
+          <w:color w:val="1F3864" w:themeColor="accent5" w:themeShade="80"/>
+          <w:sz w:val="24"/>
+          <w:szCs w:val="24"/>
+        </w:rPr>
+        <w:t xml:space="preserve">Ensuite pour réaliser la base de données nous avons installé </w:t>
+      </w:r>
+      <w:proofErr w:type="spellStart"/>
+      <w:r>
+        <w:rPr>
+          <w:rFonts w:ascii="Arial" w:hAnsi="Arial" w:cs="Arial"/>
+          <w:color w:val="1F3864" w:themeColor="accent5" w:themeShade="80"/>
+          <w:sz w:val="24"/>
+          <w:szCs w:val="24"/>
+        </w:rPr>
+        <w:t>NodeJs</w:t>
+      </w:r>
+      <w:proofErr w:type="spellEnd"/>
+      <w:r>
+        <w:rPr>
+          <w:rFonts w:ascii="Arial" w:hAnsi="Arial" w:cs="Arial"/>
+          <w:color w:val="1F3864" w:themeColor="accent5" w:themeShade="80"/>
+          <w:sz w:val="24"/>
+          <w:szCs w:val="24"/>
+        </w:rPr>
+        <w:t>, express :</w:t>
+      </w:r>
+    </w:p>
+    <w:p>
+      <w:pPr>
+        <w:tabs>
+          <w:tab w:val="left" w:pos="1253"/>
+        </w:tabs>
+        <w:rPr>
+          <w:rFonts w:ascii="Arial" w:hAnsi="Arial" w:cs="Arial"/>
+          <w:color w:val="1F3864" w:themeColor="accent5" w:themeShade="80"/>
+          <w:sz w:val="24"/>
+          <w:szCs w:val="24"/>
+        </w:rPr>
+      </w:pPr>
+      <w:r>
+        <w:rPr>
+          <w:rFonts w:ascii="Arial" w:hAnsi="Arial" w:cs="Arial"/>
           <w:noProof/>
-          <w:lang w:eastAsia="fr-FR"/>
+          <w:color w:val="1F3864" w:themeColor="accent5" w:themeShade="80"/>
+          <w:sz w:val="24"/>
+          <w:szCs w:val="24"/>
         </w:rPr>
         <mc:AlternateContent>
           <mc:Choice Requires="wps">
             <w:drawing>
-              <wp:anchor distT="45720" distB="45720" distL="114300" distR="114300" simplePos="0" relativeHeight="251704320" behindDoc="0" locked="0" layoutInCell="1" allowOverlap="1" wp14:anchorId="36A7013E" wp14:editId="3FE77753">
+              <wp:anchor distT="45720" distB="45720" distL="114300" distR="114300" simplePos="0" relativeHeight="251709440" behindDoc="0" locked="0" layoutInCell="1" allowOverlap="1" wp14:anchorId="67DBD18B" wp14:editId="7702B57B">
                 <wp:simplePos x="0" y="0"/>
-                <wp:positionH relativeFrom="column">
-                  <wp:posOffset>1270</wp:posOffset>
+                <wp:positionH relativeFrom="margin">
+                  <wp:align>left</wp:align>
                 </wp:positionH>
                 <wp:positionV relativeFrom="paragraph">
-                  <wp:posOffset>223075</wp:posOffset>
+                  <wp:posOffset>25953</wp:posOffset>
+                </wp:positionV>
+                <wp:extent cx="2778760" cy="1404620"/>
+                <wp:effectExtent l="0" t="0" r="21590" b="11430"/>
+                <wp:wrapSquare wrapText="bothSides"/>
+                <wp:docPr id="3" name="Zone de texte 2"/>
+                <wp:cNvGraphicFramePr>
+                  <a:graphicFrameLocks xmlns:a="http://schemas.openxmlformats.org/drawingml/2006/main"/>
+                </wp:cNvGraphicFramePr>
+                <a:graphic xmlns:a="http://schemas.openxmlformats.org/drawingml/2006/main">
+                  <a:graphicData uri="http://schemas.microsoft.com/office/word/2010/wordprocessingShape">
+                    <wps:wsp>
+                      <wps:cNvSpPr txBox="1">
+                        <a:spLocks noChangeArrowheads="1"/>
+                      </wps:cNvSpPr>
+                      <wps:spPr bwMode="auto">
+                        <a:xfrm>
+                          <a:off x="0" y="0"/>
+                          <a:ext cx="2778760" cy="1404620"/>
+                        </a:xfrm>
+                        <a:prstGeom prst="rect">
+                          <a:avLst/>
+                        </a:prstGeom>
+                        <a:ln>
+                          <a:headEnd/>
+                          <a:tailEnd/>
+                        </a:ln>
+                      </wps:spPr>
+                      <wps:style>
+                        <a:lnRef idx="1">
+                          <a:schemeClr val="accent2"/>
+                        </a:lnRef>
+                        <a:fillRef idx="3">
+                          <a:schemeClr val="accent2"/>
+                        </a:fillRef>
+                        <a:effectRef idx="2">
+                          <a:schemeClr val="accent2"/>
+                        </a:effectRef>
+                        <a:fontRef idx="minor">
+                          <a:schemeClr val="lt1"/>
+                        </a:fontRef>
+                      </wps:style>
+                      <wps:txbx>
+                        <w:txbxContent>
+                          <w:p>
+                            <w:pPr>
+                              <w:rPr>
+                                <w:rFonts w:ascii="Arial" w:hAnsi="Arial" w:cs="Arial"/>
+                                <w:sz w:val="26"/>
+                                <w:szCs w:val="26"/>
+                              </w:rPr>
+                            </w:pPr>
+                            <w:proofErr w:type="spellStart"/>
+                            <w:proofErr w:type="gramStart"/>
+                            <w:r>
+                              <w:rPr>
+                                <w:rFonts w:ascii="Arial" w:hAnsi="Arial" w:cs="Arial"/>
+                                <w:sz w:val="26"/>
+                                <w:szCs w:val="26"/>
+                              </w:rPr>
+                              <w:t>n</w:t>
+                            </w:r>
+                            <w:r>
+                              <w:rPr>
+                                <w:rFonts w:ascii="Arial" w:hAnsi="Arial" w:cs="Arial"/>
+                                <w:sz w:val="26"/>
+                                <w:szCs w:val="26"/>
+                              </w:rPr>
+                              <w:t>pm</w:t>
+                            </w:r>
+                            <w:proofErr w:type="spellEnd"/>
+                            <w:proofErr w:type="gramEnd"/>
+                            <w:r>
+                              <w:rPr>
+                                <w:rFonts w:ascii="Arial" w:hAnsi="Arial" w:cs="Arial"/>
+                                <w:sz w:val="26"/>
+                                <w:szCs w:val="26"/>
+                              </w:rPr>
+                              <w:t xml:space="preserve"> </w:t>
+                            </w:r>
+                            <w:proofErr w:type="spellStart"/>
+                            <w:r>
+                              <w:rPr>
+                                <w:rFonts w:ascii="Arial" w:hAnsi="Arial" w:cs="Arial"/>
+                                <w:sz w:val="26"/>
+                                <w:szCs w:val="26"/>
+                              </w:rPr>
+                              <w:t>install</w:t>
+                            </w:r>
+                            <w:proofErr w:type="spellEnd"/>
+                            <w:r>
+                              <w:rPr>
+                                <w:rFonts w:ascii="Arial" w:hAnsi="Arial" w:cs="Arial"/>
+                                <w:sz w:val="26"/>
+                                <w:szCs w:val="26"/>
+                              </w:rPr>
+                              <w:t xml:space="preserve"> node.js</w:t>
+                            </w:r>
+                          </w:p>
+                          <w:p>
+                            <w:pPr>
+                              <w:rPr>
+                                <w:rFonts w:ascii="Arial" w:hAnsi="Arial" w:cs="Arial"/>
+                                <w:sz w:val="26"/>
+                                <w:szCs w:val="26"/>
+                              </w:rPr>
+                            </w:pPr>
+                            <w:proofErr w:type="spellStart"/>
+                            <w:proofErr w:type="gramStart"/>
+                            <w:r>
+                              <w:rPr>
+                                <w:rFonts w:ascii="Arial" w:hAnsi="Arial" w:cs="Arial"/>
+                                <w:sz w:val="26"/>
+                                <w:szCs w:val="26"/>
+                              </w:rPr>
+                              <w:t>n</w:t>
+                            </w:r>
+                            <w:r>
+                              <w:rPr>
+                                <w:rFonts w:ascii="Arial" w:hAnsi="Arial" w:cs="Arial"/>
+                                <w:sz w:val="26"/>
+                                <w:szCs w:val="26"/>
+                              </w:rPr>
+                              <w:t>pm</w:t>
+                            </w:r>
+                            <w:proofErr w:type="spellEnd"/>
+                            <w:proofErr w:type="gramEnd"/>
+                            <w:r>
+                              <w:rPr>
+                                <w:rFonts w:ascii="Arial" w:hAnsi="Arial" w:cs="Arial"/>
+                                <w:sz w:val="26"/>
+                                <w:szCs w:val="26"/>
+                              </w:rPr>
+                              <w:t xml:space="preserve"> </w:t>
+                            </w:r>
+                            <w:proofErr w:type="spellStart"/>
+                            <w:r>
+                              <w:rPr>
+                                <w:rFonts w:ascii="Arial" w:hAnsi="Arial" w:cs="Arial"/>
+                                <w:sz w:val="26"/>
+                                <w:szCs w:val="26"/>
+                              </w:rPr>
+                              <w:t>init</w:t>
+                            </w:r>
+                            <w:proofErr w:type="spellEnd"/>
+                          </w:p>
+                          <w:p>
+                            <w:pPr>
+                              <w:rPr>
+                                <w:rFonts w:ascii="Arial" w:hAnsi="Arial" w:cs="Arial"/>
+                                <w:sz w:val="26"/>
+                                <w:szCs w:val="26"/>
+                              </w:rPr>
+                            </w:pPr>
+                            <w:proofErr w:type="spellStart"/>
+                            <w:proofErr w:type="gramStart"/>
+                            <w:r>
+                              <w:rPr>
+                                <w:rFonts w:ascii="Arial" w:hAnsi="Arial" w:cs="Arial"/>
+                                <w:sz w:val="26"/>
+                                <w:szCs w:val="26"/>
+                              </w:rPr>
+                              <w:t>n</w:t>
+                            </w:r>
+                            <w:r>
+                              <w:rPr>
+                                <w:rFonts w:ascii="Arial" w:hAnsi="Arial" w:cs="Arial"/>
+                                <w:sz w:val="26"/>
+                                <w:szCs w:val="26"/>
+                              </w:rPr>
+                              <w:t>pm</w:t>
+                            </w:r>
+                            <w:proofErr w:type="spellEnd"/>
+                            <w:proofErr w:type="gramEnd"/>
+                            <w:r>
+                              <w:rPr>
+                                <w:rFonts w:ascii="Arial" w:hAnsi="Arial" w:cs="Arial"/>
+                                <w:sz w:val="26"/>
+                                <w:szCs w:val="26"/>
+                              </w:rPr>
+                              <w:t xml:space="preserve"> </w:t>
+                            </w:r>
+                            <w:proofErr w:type="spellStart"/>
+                            <w:r>
+                              <w:rPr>
+                                <w:rFonts w:ascii="Arial" w:hAnsi="Arial" w:cs="Arial"/>
+                                <w:sz w:val="26"/>
+                                <w:szCs w:val="26"/>
+                              </w:rPr>
+                              <w:t>install</w:t>
+                            </w:r>
+                            <w:proofErr w:type="spellEnd"/>
+                            <w:r>
+                              <w:rPr>
+                                <w:rFonts w:ascii="Arial" w:hAnsi="Arial" w:cs="Arial"/>
+                                <w:sz w:val="26"/>
+                                <w:szCs w:val="26"/>
+                              </w:rPr>
+                              <w:t xml:space="preserve"> express-</w:t>
+                            </w:r>
+                            <w:proofErr w:type="spellStart"/>
+                            <w:r>
+                              <w:rPr>
+                                <w:rFonts w:ascii="Arial" w:hAnsi="Arial" w:cs="Arial"/>
+                                <w:sz w:val="26"/>
+                                <w:szCs w:val="26"/>
+                              </w:rPr>
+                              <w:t>generator</w:t>
+                            </w:r>
+                            <w:proofErr w:type="spellEnd"/>
+                            <w:r>
+                              <w:rPr>
+                                <w:rFonts w:ascii="Arial" w:hAnsi="Arial" w:cs="Arial"/>
+                                <w:sz w:val="26"/>
+                                <w:szCs w:val="26"/>
+                              </w:rPr>
+                              <w:t xml:space="preserve"> -g</w:t>
+                            </w:r>
+                          </w:p>
+                        </w:txbxContent>
+                      </wps:txbx>
+                      <wps:bodyPr rot="0" vert="horz" wrap="square" lIns="91440" tIns="45720" rIns="91440" bIns="45720" anchor="t" anchorCtr="0">
+                        <a:spAutoFit/>
+                      </wps:bodyPr>
+                    </wps:wsp>
+                  </a:graphicData>
+                </a:graphic>
+                <wp14:sizeRelH relativeFrom="margin">
+                  <wp14:pctWidth>0</wp14:pctWidth>
+                </wp14:sizeRelH>
+                <wp14:sizeRelV relativeFrom="margin">
+                  <wp14:pctHeight>20000</wp14:pctHeight>
+                </wp14:sizeRelV>
+              </wp:anchor>
+            </w:drawing>
+          </mc:Choice>
+          <mc:Fallback>
+            <w:pict>
+              <v:shapetype w14:anchorId="67DBD18B" id="_x0000_t202" coordsize="21600,21600" o:spt="202" path="m,l,21600r21600,l21600,xe">
+                <v:stroke joinstyle="miter"/>
+                <v:path gradientshapeok="t" o:connecttype="rect"/>
+              </v:shapetype>
+              <v:shape id="_x0000_s1039" type="#_x0000_t202" style="position:absolute;margin-left:0;margin-top:2.05pt;width:218.8pt;height:110.6pt;z-index:251709440;visibility:visible;mso-wrap-style:square;mso-width-percent:0;mso-height-percent:200;mso-wrap-distance-left:9pt;mso-wrap-distance-top:3.6pt;mso-wrap-distance-right:9pt;mso-wrap-distance-bottom:3.6pt;mso-position-horizontal:left;mso-position-horizontal-relative:margin;mso-position-vertical:absolute;mso-position-vertical-relative:text;mso-width-percent:0;mso-height-percent:200;mso-width-relative:margin;mso-height-relative:margin;v-text-anchor:top" o:gfxdata="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" fillcolor="#ee853d [3029]" strokecolor="#ed7d31 [3205]" strokeweight=".5pt">
+                <v:fill color2="#ec7a2d [3173]" rotate="t" colors="0 #f18c55;.5 #f67b28;1 #e56b17" focus="100%" type="gradient">
+                  <o:fill v:ext="view" type="gradientUnscaled"/>
+                </v:fill>
+                <v:textbox style="mso-fit-shape-to-text:t">
+                  <w:txbxContent>
+                    <w:p>
+                      <w:pPr>
+                        <w:rPr>
+                          <w:rFonts w:ascii="Arial" w:hAnsi="Arial" w:cs="Arial"/>
+                          <w:sz w:val="26"/>
+                          <w:szCs w:val="26"/>
+                        </w:rPr>
+                      </w:pPr>
+                      <w:proofErr w:type="spellStart"/>
+                      <w:proofErr w:type="gramStart"/>
+                      <w:r>
+                        <w:rPr>
+                          <w:rFonts w:ascii="Arial" w:hAnsi="Arial" w:cs="Arial"/>
+                          <w:sz w:val="26"/>
+                          <w:szCs w:val="26"/>
+                        </w:rPr>
+                        <w:t>n</w:t>
+                      </w:r>
+                      <w:r>
+                        <w:rPr>
+                          <w:rFonts w:ascii="Arial" w:hAnsi="Arial" w:cs="Arial"/>
+                          <w:sz w:val="26"/>
+                          <w:szCs w:val="26"/>
+                        </w:rPr>
+                        <w:t>pm</w:t>
+                      </w:r>
+                      <w:proofErr w:type="spellEnd"/>
+                      <w:proofErr w:type="gramEnd"/>
+                      <w:r>
+                        <w:rPr>
+                          <w:rFonts w:ascii="Arial" w:hAnsi="Arial" w:cs="Arial"/>
+                          <w:sz w:val="26"/>
+                          <w:szCs w:val="26"/>
+                        </w:rPr>
+                        <w:t xml:space="preserve"> </w:t>
+                      </w:r>
+                      <w:proofErr w:type="spellStart"/>
+                      <w:r>
+                        <w:rPr>
+                          <w:rFonts w:ascii="Arial" w:hAnsi="Arial" w:cs="Arial"/>
+                          <w:sz w:val="26"/>
+                          <w:szCs w:val="26"/>
+                        </w:rPr>
+                        <w:t>install</w:t>
+                      </w:r>
+                      <w:proofErr w:type="spellEnd"/>
+                      <w:r>
+                        <w:rPr>
+                          <w:rFonts w:ascii="Arial" w:hAnsi="Arial" w:cs="Arial"/>
+                          <w:sz w:val="26"/>
+                          <w:szCs w:val="26"/>
+                        </w:rPr>
+                        <w:t xml:space="preserve"> node.js</w:t>
+                      </w:r>
+                    </w:p>
+                    <w:p>
+                      <w:pPr>
+                        <w:rPr>
+                          <w:rFonts w:ascii="Arial" w:hAnsi="Arial" w:cs="Arial"/>
+                          <w:sz w:val="26"/>
+                          <w:szCs w:val="26"/>
+                        </w:rPr>
+                      </w:pPr>
+                      <w:proofErr w:type="spellStart"/>
+                      <w:proofErr w:type="gramStart"/>
+                      <w:r>
+                        <w:rPr>
+                          <w:rFonts w:ascii="Arial" w:hAnsi="Arial" w:cs="Arial"/>
+                          <w:sz w:val="26"/>
+                          <w:szCs w:val="26"/>
+                        </w:rPr>
+                        <w:t>n</w:t>
+                      </w:r>
+                      <w:r>
+                        <w:rPr>
+                          <w:rFonts w:ascii="Arial" w:hAnsi="Arial" w:cs="Arial"/>
+                          <w:sz w:val="26"/>
+                          <w:szCs w:val="26"/>
+                        </w:rPr>
+                        <w:t>pm</w:t>
+                      </w:r>
+                      <w:proofErr w:type="spellEnd"/>
+                      <w:proofErr w:type="gramEnd"/>
+                      <w:r>
+                        <w:rPr>
+                          <w:rFonts w:ascii="Arial" w:hAnsi="Arial" w:cs="Arial"/>
+                          <w:sz w:val="26"/>
+                          <w:szCs w:val="26"/>
+                        </w:rPr>
+                        <w:t xml:space="preserve"> </w:t>
+                      </w:r>
+                      <w:proofErr w:type="spellStart"/>
+                      <w:r>
+                        <w:rPr>
+                          <w:rFonts w:ascii="Arial" w:hAnsi="Arial" w:cs="Arial"/>
+                          <w:sz w:val="26"/>
+                          <w:szCs w:val="26"/>
+                        </w:rPr>
+                        <w:t>init</w:t>
+                      </w:r>
+                      <w:proofErr w:type="spellEnd"/>
+                    </w:p>
+                    <w:p>
+                      <w:pPr>
+                        <w:rPr>
+                          <w:rFonts w:ascii="Arial" w:hAnsi="Arial" w:cs="Arial"/>
+                          <w:sz w:val="26"/>
+                          <w:szCs w:val="26"/>
+                        </w:rPr>
+                      </w:pPr>
+                      <w:proofErr w:type="spellStart"/>
+                      <w:proofErr w:type="gramStart"/>
+                      <w:r>
+                        <w:rPr>
+                          <w:rFonts w:ascii="Arial" w:hAnsi="Arial" w:cs="Arial"/>
+                          <w:sz w:val="26"/>
+                          <w:szCs w:val="26"/>
+                        </w:rPr>
+                        <w:t>n</w:t>
+                      </w:r>
+                      <w:r>
+                        <w:rPr>
+                          <w:rFonts w:ascii="Arial" w:hAnsi="Arial" w:cs="Arial"/>
+                          <w:sz w:val="26"/>
+                          <w:szCs w:val="26"/>
+                        </w:rPr>
+                        <w:t>pm</w:t>
+                      </w:r>
+                      <w:proofErr w:type="spellEnd"/>
+                      <w:proofErr w:type="gramEnd"/>
+                      <w:r>
+                        <w:rPr>
+                          <w:rFonts w:ascii="Arial" w:hAnsi="Arial" w:cs="Arial"/>
+                          <w:sz w:val="26"/>
+                          <w:szCs w:val="26"/>
+                        </w:rPr>
+                        <w:t xml:space="preserve"> </w:t>
+                      </w:r>
+                      <w:proofErr w:type="spellStart"/>
+                      <w:r>
+                        <w:rPr>
+                          <w:rFonts w:ascii="Arial" w:hAnsi="Arial" w:cs="Arial"/>
+                          <w:sz w:val="26"/>
+                          <w:szCs w:val="26"/>
+                        </w:rPr>
+                        <w:t>install</w:t>
+                      </w:r>
+                      <w:proofErr w:type="spellEnd"/>
+                      <w:r>
+                        <w:rPr>
+                          <w:rFonts w:ascii="Arial" w:hAnsi="Arial" w:cs="Arial"/>
+                          <w:sz w:val="26"/>
+                          <w:szCs w:val="26"/>
+                        </w:rPr>
+                        <w:t xml:space="preserve"> express-</w:t>
+                      </w:r>
+                      <w:proofErr w:type="spellStart"/>
+                      <w:r>
+                        <w:rPr>
+                          <w:rFonts w:ascii="Arial" w:hAnsi="Arial" w:cs="Arial"/>
+                          <w:sz w:val="26"/>
+                          <w:szCs w:val="26"/>
+                        </w:rPr>
+                        <w:t>generator</w:t>
+                      </w:r>
+                      <w:proofErr w:type="spellEnd"/>
+                      <w:r>
+                        <w:rPr>
+                          <w:rFonts w:ascii="Arial" w:hAnsi="Arial" w:cs="Arial"/>
+                          <w:sz w:val="26"/>
+                          <w:szCs w:val="26"/>
+                        </w:rPr>
+                        <w:t xml:space="preserve"> -g</w:t>
+                      </w:r>
+                    </w:p>
+                  </w:txbxContent>
+                </v:textbox>
+                <w10:wrap type="square" anchorx="margin"/>
+              </v:shape>
+            </w:pict>
+          </mc:Fallback>
+        </mc:AlternateContent>
+      </w:r>
+    </w:p>
+    <w:p/>
+    <w:p/>
+    <w:p/>
+    <w:p/>
+    <w:p>
+      <w:pPr>
+        <w:rPr>
+          <w:rFonts w:ascii="Arial" w:hAnsi="Arial" w:cs="Arial"/>
+          <w:color w:val="1F3864" w:themeColor="accent5" w:themeShade="80"/>
+          <w:sz w:val="24"/>
+          <w:szCs w:val="24"/>
+        </w:rPr>
+      </w:pPr>
+      <w:r>
+        <w:rPr>
+          <w:rFonts w:ascii="Arial" w:hAnsi="Arial" w:cs="Arial"/>
+          <w:color w:val="1F3864" w:themeColor="accent5" w:themeShade="80"/>
+          <w:sz w:val="24"/>
+          <w:szCs w:val="24"/>
+        </w:rPr>
+        <w:t xml:space="preserve">Puis créer deux modèles, pour le taux de CPU et le taux d’occupation mémoire </w:t>
+      </w:r>
+      <w:r>
+        <w:rPr>
+          <w:rFonts w:ascii="Arial" w:hAnsi="Arial" w:cs="Arial"/>
+          <w:b/>
+          <w:color w:val="1F3864" w:themeColor="accent5" w:themeShade="80"/>
+          <w:sz w:val="24"/>
+          <w:szCs w:val="24"/>
+        </w:rPr>
+        <w:t>Cpu.js</w:t>
+      </w:r>
+      <w:r>
+        <w:rPr>
+          <w:rFonts w:ascii="Arial" w:hAnsi="Arial" w:cs="Arial"/>
+          <w:color w:val="1F3864" w:themeColor="accent5" w:themeShade="80"/>
+          <w:sz w:val="24"/>
+          <w:szCs w:val="24"/>
+        </w:rPr>
+        <w:t xml:space="preserve"> et </w:t>
+      </w:r>
+      <w:r>
+        <w:rPr>
+          <w:rFonts w:ascii="Arial" w:hAnsi="Arial" w:cs="Arial"/>
+          <w:b/>
+          <w:color w:val="1F3864" w:themeColor="accent5" w:themeShade="80"/>
+          <w:sz w:val="24"/>
+          <w:szCs w:val="24"/>
+        </w:rPr>
+        <w:t>M</w:t>
+      </w:r>
+      <w:r>
+        <w:rPr>
+          <w:rFonts w:ascii="Arial" w:hAnsi="Arial" w:cs="Arial"/>
+          <w:b/>
+          <w:color w:val="1F3864" w:themeColor="accent5" w:themeShade="80"/>
+          <w:sz w:val="24"/>
+          <w:szCs w:val="24"/>
+        </w:rPr>
+        <w:t>e</w:t>
+      </w:r>
+      <w:r>
+        <w:rPr>
+          <w:rFonts w:ascii="Arial" w:hAnsi="Arial" w:cs="Arial"/>
+          <w:b/>
+          <w:color w:val="1F3864" w:themeColor="accent5" w:themeShade="80"/>
+          <w:sz w:val="24"/>
+          <w:szCs w:val="24"/>
+        </w:rPr>
+        <w:t>moire.js</w:t>
+      </w:r>
+      <w:r>
+        <w:rPr>
+          <w:rFonts w:ascii="Arial" w:hAnsi="Arial" w:cs="Arial"/>
+          <w:color w:val="1F3864" w:themeColor="accent5" w:themeShade="80"/>
+          <w:sz w:val="24"/>
+          <w:szCs w:val="24"/>
+        </w:rPr>
+        <w:t xml:space="preserve"> dans le dossier </w:t>
+      </w:r>
+      <w:proofErr w:type="spellStart"/>
+      <w:r>
+        <w:rPr>
+          <w:rFonts w:ascii="Arial" w:hAnsi="Arial" w:cs="Arial"/>
+          <w:b/>
+          <w:color w:val="1F3864" w:themeColor="accent5" w:themeShade="80"/>
+          <w:sz w:val="24"/>
+          <w:szCs w:val="24"/>
+        </w:rPr>
+        <w:t>models</w:t>
+      </w:r>
+      <w:proofErr w:type="spellEnd"/>
+      <w:r>
+        <w:rPr>
+          <w:rFonts w:ascii="Arial" w:hAnsi="Arial" w:cs="Arial"/>
+          <w:b/>
+          <w:color w:val="1F3864" w:themeColor="accent5" w:themeShade="80"/>
+          <w:sz w:val="24"/>
+          <w:szCs w:val="24"/>
+        </w:rPr>
+        <w:t>.</w:t>
+      </w:r>
+      <w:bookmarkStart w:id="0" w:name="_GoBack"/>
+      <w:bookmarkEnd w:id="0"/>
+    </w:p>
+    <w:p>
+      <w:r>
+        <w:rPr>
+          <w:noProof/>
+          <w:lang w:eastAsia="fr-FR"/>
+        </w:rPr>
+        <mc:AlternateContent>
+          <mc:Choice Requires="wps">
+            <w:drawing>
+              <wp:anchor distT="45720" distB="45720" distL="114300" distR="114300" simplePos="0" relativeHeight="251704320" behindDoc="0" locked="0" layoutInCell="1" allowOverlap="1" wp14:anchorId="686A263D" wp14:editId="4B49CDF2">
+                <wp:simplePos x="0" y="0"/>
+                <wp:positionH relativeFrom="margin">
+                  <wp:align>left</wp:align>
+                </wp:positionH>
+                <wp:positionV relativeFrom="paragraph">
+                  <wp:posOffset>206647</wp:posOffset>
                 </wp:positionV>
                 <wp:extent cx="878205" cy="332105"/>
                 <wp:effectExtent l="0" t="0" r="17145" b="10795"/>
@@ -8450,17 +9046,21 @@
           </mc:Choice>
           <mc:Fallback>
             <w:pict>
-              <v:shape w14:anchorId="18258814" id="_x0000_s1040" type="#_x0000_t202" style="position:absolute;margin-left:.1pt;margin-top:17.55pt;width:69.15pt;height:26.15pt;z-index:251704320;visibility:visible;mso-wrap-style:square;mso-width-percent:0;mso-height-percent:0;mso-wrap-distance-left:9pt;mso-wrap-distance-top:3.6pt;mso-wrap-distance-right:9pt;mso-wrap-distance-bottom:3.6pt;mso-position-horizontal:absolute;mso-position-horizontal-relative:text;mso-position-vertical:absolute;mso-position-vertical-relative:text;mso-width-percent:0;mso-height-percent:0;mso-width-relative:margin;mso-height-relative:margin;v-text-anchor:top" o:gfxdata="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" fillcolor="#70ad47 [3209]" strokecolor="#375623 [1609]" strokeweight="1pt">
+              <v:shape w14:anchorId="686A263D" id="_x0000_s1040" type="#_x0000_t202" style="position:absolute;margin-left:0;margin-top:16.25pt;width:69.15pt;height:26.15pt;z-index:251704320;visibility:visible;mso-wrap-style:square;mso-width-percent:0;mso-height-percent:0;mso-wrap-distance-left:9pt;mso-wrap-distance-top:3.6pt;mso-wrap-distance-right:9pt;mso-wrap-distance-bottom:3.6pt;mso-position-horizontal:left;mso-position-horizontal-relative:margin;mso-position-vertical:absolute;mso-position-vertical-relative:text;mso-width-percent:0;mso-height-percent:0;mso-width-relative:margin;mso-height-relative:margin;v-text-anchor:top" o:gfxdata="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" fillcolor="#70ad47 [3209]" strokecolor="#375623 [1609]" strokeweight="1pt">
                 <v:textbox>
                   <w:txbxContent>
                     <w:p>
+                      <w:proofErr w:type="spellStart"/>
+                      <w:proofErr w:type="gramStart"/>
                       <w:r>
                         <w:t>layout.jade</w:t>
                       </w:r>
+                      <w:proofErr w:type="spellEnd"/>
+                      <w:proofErr w:type="gramEnd"/>
                     </w:p>
                   </w:txbxContent>
                 </v:textbox>
-                <w10:wrap type="square"/>
+                <w10:wrap type="square" anchorx="margin"/>
               </v:shape>
             </w:pict>
           </mc:Fallback>
@@ -8474,13 +9074,13 @@
           <w:lang w:eastAsia="fr-FR"/>
         </w:rPr>
         <w:drawing>
-          <wp:anchor distT="0" distB="0" distL="114300" distR="114300" simplePos="0" relativeHeight="251707392" behindDoc="1" locked="0" layoutInCell="1" allowOverlap="1" wp14:anchorId="2DD96FCA" wp14:editId="09A25A8C">
+          <wp:anchor distT="0" distB="0" distL="114300" distR="114300" simplePos="0" relativeHeight="251707392" behindDoc="1" locked="0" layoutInCell="1" allowOverlap="1" wp14:anchorId="66D5FF88" wp14:editId="3AB8F879">
             <wp:simplePos x="0" y="0"/>
             <wp:positionH relativeFrom="margin">
               <wp:align>right</wp:align>
             </wp:positionH>
             <wp:positionV relativeFrom="paragraph">
-              <wp:posOffset>365859</wp:posOffset>
+              <wp:posOffset>351658</wp:posOffset>
             </wp:positionV>
             <wp:extent cx="5760720" cy="1655115"/>
             <wp:effectExtent l="0" t="0" r="0" b="2540"/>
@@ -8548,9 +9148,6 @@
     <w:p/>
     <w:p/>
     <w:p/>
-    <w:p/>
-    <w:p/>
-    <w:p/>
     <w:p>
       <w:r>
         <w:rPr>
@@ -8561,7 +9158,6 @@
           <w:szCs w:val="24"/>
           <w:lang w:eastAsia="fr-FR"/>
         </w:rPr>
-        <w:lastRenderedPageBreak/>
         <w:drawing>
           <wp:anchor distT="0" distB="0" distL="114300" distR="114300" simplePos="0" relativeHeight="251702272" behindDoc="1" locked="0" layoutInCell="1" allowOverlap="1" wp14:anchorId="4E833A1E" wp14:editId="1B596B1D">
             <wp:simplePos x="0" y="0"/>
@@ -8724,11 +9320,7 @@
           </mc:Choice>
           <mc:Fallback>
             <w:pict>
-              <v:shapetype w14:anchorId="0190502F" id="_x0000_t202" coordsize="21600,21600" o:spt="202" path="m,l,21600r21600,l21600,xe">
-                <v:stroke joinstyle="miter"/>
-                <v:path gradientshapeok="t" o:connecttype="rect"/>
-              </v:shapetype>
-              <v:shape id="_x0000_s1040" type="#_x0000_t202" style="position:absolute;margin-left:18.6pt;margin-top:.95pt;width:69.15pt;height:26.15pt;z-index:251706368;visibility:visible;mso-wrap-style:square;mso-width-percent:0;mso-height-percent:0;mso-wrap-distance-left:9pt;mso-wrap-distance-top:3.6pt;mso-wrap-distance-right:9pt;mso-wrap-distance-bottom:3.6pt;mso-position-horizontal:absolute;mso-position-horizontal-relative:text;mso-position-vertical:absolute;mso-position-vertical-relative:text;mso-width-percent:0;mso-height-percent:0;mso-width-relative:margin;mso-height-relative:margin;v-text-anchor:top" o:gfxdata="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" fillcolor="#70ad47 [3209]" strokecolor="#375623 [1609]" strokeweight="1pt">
+              <v:shape w14:anchorId="0190502F" id="_x0000_s1041" type="#_x0000_t202" style="position:absolute;margin-left:18.6pt;margin-top:.95pt;width:69.15pt;height:26.15pt;z-index:251706368;visibility:visible;mso-wrap-style:square;mso-width-percent:0;mso-height-percent:0;mso-wrap-distance-left:9pt;mso-wrap-distance-top:3.6pt;mso-wrap-distance-right:9pt;mso-wrap-distance-bottom:3.6pt;mso-position-horizontal:absolute;mso-position-horizontal-relative:text;mso-position-vertical:absolute;mso-position-vertical-relative:text;mso-width-percent:0;mso-height-percent:0;mso-width-relative:margin;mso-height-relative:margin;v-text-anchor:top" o:gfxdata="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" fillcolor="#70ad47 [3209]" strokecolor="#375623 [1609]" strokeweight="1pt">
                 <v:textbox>
                   <w:txbxContent>
                     <w:p>
@@ -8766,7 +9358,45 @@
           <w:sz w:val="24"/>
           <w:szCs w:val="24"/>
         </w:rPr>
-        <w:t xml:space="preserve">Nous avons créé un fichier chart.js dans les dossier public -&gt; javascripts qui permet de gérer le graphique et les </w:t>
+        <w:t xml:space="preserve">Nous avons créé un fichier </w:t>
+      </w:r>
+      <w:r>
+        <w:rPr>
+          <w:rFonts w:ascii="Arial" w:hAnsi="Arial" w:cs="Arial"/>
+          <w:b/>
+          <w:color w:val="1F3864" w:themeColor="accent5" w:themeShade="80"/>
+          <w:sz w:val="24"/>
+          <w:szCs w:val="24"/>
+        </w:rPr>
+        <w:t>chart.js</w:t>
+      </w:r>
+      <w:r>
+        <w:rPr>
+          <w:rFonts w:ascii="Arial" w:hAnsi="Arial" w:cs="Arial"/>
+          <w:color w:val="1F3864" w:themeColor="accent5" w:themeShade="80"/>
+          <w:sz w:val="24"/>
+          <w:szCs w:val="24"/>
+        </w:rPr>
+        <w:t xml:space="preserve"> dans les dossier </w:t>
+      </w:r>
+      <w:r>
+        <w:rPr>
+          <w:rFonts w:ascii="Arial" w:hAnsi="Arial" w:cs="Arial"/>
+          <w:b/>
+          <w:color w:val="1F3864" w:themeColor="accent5" w:themeShade="80"/>
+          <w:sz w:val="24"/>
+          <w:szCs w:val="24"/>
+        </w:rPr>
+        <w:t>public -&gt; javascripts</w:t>
+      </w:r>
+      <w:r>
+        <w:rPr>
+          <w:rFonts w:ascii="Arial" w:hAnsi="Arial" w:cs="Arial"/>
+          <w:color w:val="1F3864" w:themeColor="accent5" w:themeShade="80"/>
+          <w:sz w:val="24"/>
+          <w:szCs w:val="24"/>
+        </w:rPr>
+        <w:t xml:space="preserve"> qui permet de gérer le graphique et les </w:t>
       </w:r>
       <w:r>
         <w:rPr>
@@ -11919,10 +12549,10 @@
   <w:rsids>
     <w:rsidRoot w:val="007F258B"/>
     <w:rsid w:val="002616D4"/>
-    <w:rsid w:val="00304AC4"/>
     <w:rsid w:val="007F258B"/>
     <w:rsid w:val="00B94566"/>
     <w:rsid w:val="00CA29A2"/>
+    <w:rsid w:val="00E077E5"/>
   </w:rsids>
   <m:mathPr>
     <m:mathFont m:val="Cambria Math"/>
